--- a/2_TP/TestPlan.docx
+++ b/2_TP/TestPlan.docx
@@ -896,11 +896,11 @@
         <w:tblLook w:val="04A0" w:firstRow="1" w:lastRow="0" w:firstColumn="1" w:lastColumn="0" w:noHBand="0" w:noVBand="1"/>
       </w:tblPr>
       <w:tblGrid>
-        <w:gridCol w:w="1804"/>
+        <w:gridCol w:w="1801"/>
+        <w:gridCol w:w="1802"/>
+        <w:gridCol w:w="1801"/>
+        <w:gridCol w:w="1867"/>
         <w:gridCol w:w="1791"/>
-        <w:gridCol w:w="1804"/>
-        <w:gridCol w:w="1868"/>
-        <w:gridCol w:w="1795"/>
       </w:tblGrid>
       <w:tr>
         <w:tc>
@@ -981,7 +981,15 @@
             </w:r>
             <w:proofErr w:type="spellEnd"/>
             <w:r>
-              <w:t xml:space="preserve"> de professor </w:t>
+              <w:t xml:space="preserve"> de </w:t>
+            </w:r>
+            <w:proofErr w:type="spellStart"/>
+            <w:r>
+              <w:t>profesor</w:t>
+            </w:r>
+            <w:proofErr w:type="spellEnd"/>
+            <w:r>
+              <w:t xml:space="preserve"> </w:t>
             </w:r>
             <w:proofErr w:type="spellStart"/>
             <w:r>
@@ -1064,7 +1072,13 @@
             </w:r>
             <w:proofErr w:type="spellStart"/>
             <w:r>
-              <w:t>Utiliatorul</w:t>
+              <w:t>Utili</w:t>
+            </w:r>
+            <w:r>
+              <w:t>za</w:t>
+            </w:r>
+            <w:r>
+              <w:t>torul</w:t>
             </w:r>
             <w:proofErr w:type="spellEnd"/>
             <w:r>
@@ -2523,14 +2537,6 @@
             </w:r>
             <w:proofErr w:type="spellEnd"/>
             <w:r>
-              <w:t xml:space="preserve"> </w:t>
-            </w:r>
-            <w:proofErr w:type="spellStart"/>
-            <w:r>
-              <w:t>înapoi</w:t>
-            </w:r>
-            <w:proofErr w:type="spellEnd"/>
-            <w:r>
               <w:t xml:space="preserve"> la </w:t>
             </w:r>
             <w:proofErr w:type="spellStart"/>
@@ -2645,11 +2651,11 @@
         <w:tblLook w:val="04A0" w:firstRow="1" w:lastRow="0" w:firstColumn="1" w:lastColumn="0" w:noHBand="0" w:noVBand="1"/>
       </w:tblPr>
       <w:tblGrid>
-        <w:gridCol w:w="1821"/>
-        <w:gridCol w:w="1843"/>
-        <w:gridCol w:w="1813"/>
-        <w:gridCol w:w="1775"/>
+        <w:gridCol w:w="1819"/>
+        <w:gridCol w:w="1841"/>
         <w:gridCol w:w="1810"/>
+        <w:gridCol w:w="1772"/>
+        <w:gridCol w:w="1820"/>
       </w:tblGrid>
       <w:tr>
         <w:tc>
@@ -3147,7 +3153,13 @@
           <w:p>
             <w:proofErr w:type="spellStart"/>
             <w:r>
-              <w:t>Utiliatorul</w:t>
+              <w:t>Utili</w:t>
+            </w:r>
+            <w:r>
+              <w:t>z</w:t>
+            </w:r>
+            <w:r>
+              <w:t>atorul</w:t>
             </w:r>
             <w:proofErr w:type="spellEnd"/>
             <w:r>
@@ -3306,11 +3318,11 @@
         <w:tblLook w:val="04A0" w:firstRow="1" w:lastRow="0" w:firstColumn="1" w:lastColumn="0" w:noHBand="0" w:noVBand="1"/>
       </w:tblPr>
       <w:tblGrid>
-        <w:gridCol w:w="1849"/>
-        <w:gridCol w:w="1849"/>
-        <w:gridCol w:w="1849"/>
-        <w:gridCol w:w="1757"/>
-        <w:gridCol w:w="1758"/>
+        <w:gridCol w:w="1806"/>
+        <w:gridCol w:w="1832"/>
+        <w:gridCol w:w="1806"/>
+        <w:gridCol w:w="1806"/>
+        <w:gridCol w:w="1812"/>
       </w:tblGrid>
       <w:tr>
         <w:tc>
@@ -3502,6 +3514,11 @@
             <w:tcW w:w="1915" w:type="dxa"/>
           </w:tcPr>
           <w:p>
+            <w:pPr>
+              <w:rPr>
+                <w:lang w:val="ro-RO"/>
+              </w:rPr>
+            </w:pPr>
             <w:r>
               <w:t xml:space="preserve">Pasul 2: </w:t>
             </w:r>
@@ -3537,19 +3554,140 @@
             <w:r>
               <w:t xml:space="preserve"> create”</w:t>
             </w:r>
-          </w:p>
-        </w:tc>
-        <w:tc>
-          <w:tcPr>
-            <w:tcW w:w="1915" w:type="dxa"/>
-          </w:tcPr>
-          <w:p/>
+            <w:r>
+              <w:t xml:space="preserve"> </w:t>
+            </w:r>
+          </w:p>
+        </w:tc>
+        <w:tc>
+          <w:tcPr>
+            <w:tcW w:w="1915" w:type="dxa"/>
+          </w:tcPr>
+          <w:p>
+            <w:r>
+              <w:t>Pasul</w:t>
+            </w:r>
+            <w:r>
+              <w:t xml:space="preserve"> </w:t>
+            </w:r>
+            <w:r>
+              <w:t>3:</w:t>
+            </w:r>
+            <w:r>
+              <w:t xml:space="preserve"> </w:t>
+            </w:r>
+            <w:proofErr w:type="spellStart"/>
+            <w:r>
+              <w:t>Utilizatorul</w:t>
+            </w:r>
+            <w:proofErr w:type="spellEnd"/>
+            <w:r>
+              <w:t xml:space="preserve"> </w:t>
+            </w:r>
+            <w:proofErr w:type="spellStart"/>
+            <w:r>
+              <w:t>selectează</w:t>
+            </w:r>
+            <w:proofErr w:type="spellEnd"/>
+            <w:r>
+              <w:t xml:space="preserve"> </w:t>
+            </w:r>
+            <w:proofErr w:type="spellStart"/>
+            <w:r>
+              <w:t>tema</w:t>
+            </w:r>
+            <w:proofErr w:type="spellEnd"/>
+            <w:r>
+              <w:t xml:space="preserve"> pe care </w:t>
+            </w:r>
+            <w:proofErr w:type="spellStart"/>
+            <w:r>
+              <w:t>dorește</w:t>
+            </w:r>
+            <w:proofErr w:type="spellEnd"/>
+            <w:r>
+              <w:t xml:space="preserve"> </w:t>
+            </w:r>
+            <w:proofErr w:type="spellStart"/>
+            <w:r>
+              <w:t>să</w:t>
+            </w:r>
+            <w:proofErr w:type="spellEnd"/>
+            <w:r>
+              <w:t xml:space="preserve"> o </w:t>
+            </w:r>
+            <w:proofErr w:type="spellStart"/>
+            <w:r>
+              <w:t>vizualizeze</w:t>
+            </w:r>
+            <w:proofErr w:type="spellEnd"/>
+            <w:r>
+              <w:t xml:space="preserve"> </w:t>
+            </w:r>
+          </w:p>
         </w:tc>
         <w:tc>
           <w:tcPr>
             <w:tcW w:w="1916" w:type="dxa"/>
           </w:tcPr>
-          <w:p/>
+          <w:p>
+            <w:r>
+              <w:t xml:space="preserve">Pasul 4: </w:t>
+            </w:r>
+            <w:proofErr w:type="spellStart"/>
+            <w:r>
+              <w:t>Utilizatorul</w:t>
+            </w:r>
+            <w:proofErr w:type="spellEnd"/>
+            <w:r>
+              <w:t xml:space="preserve"> </w:t>
+            </w:r>
+            <w:proofErr w:type="spellStart"/>
+            <w:r>
+              <w:t>selectează</w:t>
+            </w:r>
+            <w:proofErr w:type="spellEnd"/>
+            <w:r>
+              <w:t xml:space="preserve"> </w:t>
+            </w:r>
+            <w:proofErr w:type="spellStart"/>
+            <w:r>
+              <w:t>grupa</w:t>
+            </w:r>
+            <w:proofErr w:type="spellEnd"/>
+            <w:r>
+              <w:t xml:space="preserve"> </w:t>
+            </w:r>
+            <w:proofErr w:type="spellStart"/>
+            <w:r>
+              <w:t>și</w:t>
+            </w:r>
+            <w:proofErr w:type="spellEnd"/>
+            <w:r>
+              <w:t xml:space="preserve"> </w:t>
+            </w:r>
+            <w:proofErr w:type="spellStart"/>
+            <w:r>
+              <w:t>numele</w:t>
+            </w:r>
+            <w:proofErr w:type="spellEnd"/>
+            <w:r>
+              <w:t xml:space="preserve"> </w:t>
+            </w:r>
+            <w:proofErr w:type="spellStart"/>
+            <w:r>
+              <w:t>studentului</w:t>
+            </w:r>
+            <w:proofErr w:type="spellEnd"/>
+            <w:r>
+              <w:t xml:space="preserve"> </w:t>
+            </w:r>
+            <w:proofErr w:type="spellStart"/>
+            <w:r>
+              <w:t>dorit</w:t>
+            </w:r>
+            <w:proofErr w:type="spellEnd"/>
+          </w:p>
         </w:tc>
       </w:tr>
       <w:tr>
@@ -3577,19 +3715,182 @@
           <w:tcPr>
             <w:tcW w:w="1915" w:type="dxa"/>
           </w:tcPr>
-          <w:p/>
-        </w:tc>
-        <w:tc>
-          <w:tcPr>
-            <w:tcW w:w="1915" w:type="dxa"/>
-          </w:tcPr>
-          <w:p/>
-        </w:tc>
-        <w:tc>
-          <w:tcPr>
-            <w:tcW w:w="1915" w:type="dxa"/>
-          </w:tcPr>
-          <w:p/>
+          <w:p>
+            <w:proofErr w:type="spellStart"/>
+            <w:r>
+              <w:t>Utilizatorului</w:t>
+            </w:r>
+            <w:proofErr w:type="spellEnd"/>
+            <w:r>
+              <w:t xml:space="preserve"> </w:t>
+            </w:r>
+            <w:proofErr w:type="spellStart"/>
+            <w:r>
+              <w:t>îi</w:t>
+            </w:r>
+            <w:proofErr w:type="spellEnd"/>
+            <w:r>
+              <w:t xml:space="preserve"> </w:t>
+            </w:r>
+            <w:proofErr w:type="spellStart"/>
+            <w:r>
+              <w:t>este</w:t>
+            </w:r>
+            <w:proofErr w:type="spellEnd"/>
+            <w:r>
+              <w:t xml:space="preserve"> </w:t>
+            </w:r>
+            <w:proofErr w:type="spellStart"/>
+            <w:r>
+              <w:t>a</w:t>
+            </w:r>
+            <w:r>
+              <w:t>ră</w:t>
+            </w:r>
+            <w:r>
+              <w:t>tat</w:t>
+            </w:r>
+            <w:proofErr w:type="spellEnd"/>
+            <w:r>
+              <w:t xml:space="preserve"> </w:t>
+            </w:r>
+            <w:proofErr w:type="spellStart"/>
+            <w:r>
+              <w:t>meniul</w:t>
+            </w:r>
+            <w:proofErr w:type="spellEnd"/>
+            <w:r>
+              <w:t xml:space="preserve"> </w:t>
+            </w:r>
+            <w:proofErr w:type="spellStart"/>
+            <w:r>
+              <w:t>temelor</w:t>
+            </w:r>
+            <w:proofErr w:type="spellEnd"/>
+          </w:p>
+        </w:tc>
+        <w:tc>
+          <w:tcPr>
+            <w:tcW w:w="1915" w:type="dxa"/>
+          </w:tcPr>
+          <w:p>
+            <w:r>
+              <w:t xml:space="preserve">Sunt </w:t>
+            </w:r>
+            <w:proofErr w:type="spellStart"/>
+            <w:r>
+              <w:t>afișate</w:t>
+            </w:r>
+            <w:proofErr w:type="spellEnd"/>
+            <w:r>
+              <w:t xml:space="preserve"> </w:t>
+            </w:r>
+            <w:proofErr w:type="spellStart"/>
+            <w:r>
+              <w:t>temele</w:t>
+            </w:r>
+            <w:proofErr w:type="spellEnd"/>
+            <w:r>
+              <w:t xml:space="preserve"> cu </w:t>
+            </w:r>
+            <w:proofErr w:type="spellStart"/>
+            <w:r>
+              <w:t>titlurile</w:t>
+            </w:r>
+            <w:proofErr w:type="spellEnd"/>
+            <w:r>
+              <w:t xml:space="preserve"> </w:t>
+            </w:r>
+            <w:proofErr w:type="spellStart"/>
+            <w:r>
+              <w:t>aferente</w:t>
+            </w:r>
+            <w:proofErr w:type="spellEnd"/>
+          </w:p>
+        </w:tc>
+        <w:tc>
+          <w:tcPr>
+            <w:tcW w:w="1915" w:type="dxa"/>
+          </w:tcPr>
+          <w:p>
+            <w:proofErr w:type="spellStart"/>
+            <w:r>
+              <w:t>După</w:t>
+            </w:r>
+            <w:proofErr w:type="spellEnd"/>
+            <w:r>
+              <w:t xml:space="preserve"> </w:t>
+            </w:r>
+            <w:proofErr w:type="spellStart"/>
+            <w:r>
+              <w:t>selecția</w:t>
+            </w:r>
+            <w:proofErr w:type="spellEnd"/>
+            <w:r>
+              <w:t xml:space="preserve"> </w:t>
+            </w:r>
+            <w:proofErr w:type="spellStart"/>
+            <w:r>
+              <w:t>temei</w:t>
+            </w:r>
+            <w:proofErr w:type="spellEnd"/>
+            <w:r>
+              <w:t xml:space="preserve">, sunt </w:t>
+            </w:r>
+            <w:proofErr w:type="spellStart"/>
+            <w:r>
+              <w:t>afișate</w:t>
+            </w:r>
+            <w:proofErr w:type="spellEnd"/>
+            <w:r>
+              <w:t xml:space="preserve"> </w:t>
+            </w:r>
+            <w:proofErr w:type="spellStart"/>
+            <w:r>
+              <w:t>grupele</w:t>
+            </w:r>
+            <w:proofErr w:type="spellEnd"/>
+            <w:r>
+              <w:t xml:space="preserve"> </w:t>
+            </w:r>
+            <w:proofErr w:type="spellStart"/>
+            <w:r>
+              <w:t>pentru</w:t>
+            </w:r>
+            <w:proofErr w:type="spellEnd"/>
+            <w:r>
+              <w:t xml:space="preserve"> care a </w:t>
+            </w:r>
+            <w:proofErr w:type="spellStart"/>
+            <w:r>
+              <w:t>fost</w:t>
+            </w:r>
+            <w:proofErr w:type="spellEnd"/>
+            <w:r>
+              <w:t xml:space="preserve"> </w:t>
+            </w:r>
+            <w:proofErr w:type="spellStart"/>
+            <w:r>
+              <w:t>trimisă</w:t>
+            </w:r>
+            <w:proofErr w:type="spellEnd"/>
+            <w:r>
+              <w:t xml:space="preserve"> </w:t>
+            </w:r>
+            <w:proofErr w:type="spellStart"/>
+            <w:r>
+              <w:t>tema</w:t>
+            </w:r>
+            <w:proofErr w:type="spellEnd"/>
+            <w:r>
+              <w:t xml:space="preserve"> </w:t>
+            </w:r>
+            <w:proofErr w:type="spellStart"/>
+            <w:r>
+              <w:t>respectivă</w:t>
+            </w:r>
+            <w:proofErr w:type="spellEnd"/>
+          </w:p>
         </w:tc>
         <w:tc>
           <w:tcPr>
@@ -3677,6 +3978,16 @@
         </w:tc>
       </w:tr>
     </w:tbl>
+    <w:p/>
+    <w:p/>
+    <w:p/>
+    <w:p/>
+    <w:p/>
+    <w:p/>
+    <w:p/>
+    <w:p/>
+    <w:p/>
+    <w:p/>
     <w:p/>
     <w:tbl>
       <w:tblPr>
@@ -3685,11 +3996,11 @@
         <w:tblLook w:val="04A0" w:firstRow="1" w:lastRow="0" w:firstColumn="1" w:lastColumn="0" w:noHBand="0" w:noVBand="1"/>
       </w:tblPr>
       <w:tblGrid>
-        <w:gridCol w:w="1848"/>
-        <w:gridCol w:w="1850"/>
-        <w:gridCol w:w="1802"/>
-        <w:gridCol w:w="1802"/>
-        <w:gridCol w:w="1760"/>
+        <w:gridCol w:w="1809"/>
+        <w:gridCol w:w="1835"/>
+        <w:gridCol w:w="1791"/>
+        <w:gridCol w:w="1803"/>
+        <w:gridCol w:w="1824"/>
       </w:tblGrid>
       <w:tr>
         <w:tc>
@@ -3703,6 +4014,7 @@
             </w:pPr>
             <w:proofErr w:type="spellStart"/>
             <w:r>
+              <w:lastRenderedPageBreak/>
               <w:t>Testul</w:t>
             </w:r>
             <w:proofErr w:type="spellEnd"/>
@@ -3890,7 +4202,42 @@
           </w:tcPr>
           <w:p>
             <w:r>
-              <w:t xml:space="preserve">Pasul 2: </w:t>
+              <w:t>Pasul 2:</w:t>
+            </w:r>
+            <w:r>
+              <w:t xml:space="preserve"> </w:t>
+            </w:r>
+            <w:proofErr w:type="spellStart"/>
+            <w:r>
+              <w:t>Intră</w:t>
+            </w:r>
+            <w:proofErr w:type="spellEnd"/>
+            <w:r>
+              <w:t xml:space="preserve"> </w:t>
+            </w:r>
+            <w:proofErr w:type="spellStart"/>
+            <w:r>
+              <w:t>în</w:t>
+            </w:r>
+            <w:proofErr w:type="spellEnd"/>
+            <w:r>
+              <w:t xml:space="preserve"> </w:t>
+            </w:r>
+            <w:proofErr w:type="spellStart"/>
+            <w:r>
+              <w:t>secțiunea</w:t>
+            </w:r>
+            <w:proofErr w:type="spellEnd"/>
+            <w:r>
+              <w:t xml:space="preserve"> „</w:t>
+            </w:r>
+            <w:proofErr w:type="spellStart"/>
+            <w:r>
+              <w:t>Teme</w:t>
+            </w:r>
+            <w:proofErr w:type="spellEnd"/>
+            <w:r>
+              <w:t xml:space="preserve"> create„</w:t>
             </w:r>
           </w:p>
         </w:tc>
@@ -3905,13 +4252,121 @@
             <w:r>
               <w:t xml:space="preserve">: </w:t>
             </w:r>
+            <w:proofErr w:type="spellStart"/>
+            <w:r>
+              <w:t>Selectează</w:t>
+            </w:r>
+            <w:proofErr w:type="spellEnd"/>
+            <w:r>
+              <w:t xml:space="preserve"> </w:t>
+            </w:r>
+            <w:proofErr w:type="spellStart"/>
+            <w:r>
+              <w:t>tema</w:t>
+            </w:r>
+            <w:proofErr w:type="spellEnd"/>
+            <w:r>
+              <w:t xml:space="preserve">, </w:t>
+            </w:r>
+            <w:proofErr w:type="spellStart"/>
+            <w:r>
+              <w:t>grupa</w:t>
+            </w:r>
+            <w:proofErr w:type="spellEnd"/>
+            <w:r>
+              <w:t xml:space="preserve">, </w:t>
+            </w:r>
+            <w:proofErr w:type="spellStart"/>
+            <w:r>
+              <w:t>și</w:t>
+            </w:r>
+            <w:proofErr w:type="spellEnd"/>
+            <w:r>
+              <w:t xml:space="preserve"> </w:t>
+            </w:r>
+            <w:proofErr w:type="spellStart"/>
+            <w:r>
+              <w:t>elevul</w:t>
+            </w:r>
+            <w:proofErr w:type="spellEnd"/>
+            <w:r>
+              <w:t xml:space="preserve"> pe care </w:t>
+            </w:r>
+            <w:proofErr w:type="spellStart"/>
+            <w:r>
+              <w:t>dorește</w:t>
+            </w:r>
+            <w:proofErr w:type="spellEnd"/>
+            <w:r>
+              <w:t xml:space="preserve"> </w:t>
+            </w:r>
+            <w:proofErr w:type="spellStart"/>
+            <w:r>
+              <w:t>să</w:t>
+            </w:r>
+            <w:proofErr w:type="spellEnd"/>
+            <w:r>
+              <w:t xml:space="preserve">-l </w:t>
+            </w:r>
+            <w:proofErr w:type="spellStart"/>
+            <w:r>
+              <w:t>evalueze</w:t>
+            </w:r>
+            <w:proofErr w:type="spellEnd"/>
+            <w:r>
+              <w:t xml:space="preserve"> </w:t>
+            </w:r>
           </w:p>
         </w:tc>
         <w:tc>
           <w:tcPr>
             <w:tcW w:w="1916" w:type="dxa"/>
           </w:tcPr>
-          <w:p/>
+          <w:p>
+            <w:r>
+              <w:t xml:space="preserve">Pasul 4: </w:t>
+            </w:r>
+            <w:proofErr w:type="spellStart"/>
+            <w:r>
+              <w:t>Utilizatorul</w:t>
+            </w:r>
+            <w:proofErr w:type="spellEnd"/>
+            <w:r>
+              <w:t xml:space="preserve"> </w:t>
+            </w:r>
+            <w:proofErr w:type="spellStart"/>
+            <w:r>
+              <w:t>oferă</w:t>
+            </w:r>
+            <w:proofErr w:type="spellEnd"/>
+            <w:r>
+              <w:t xml:space="preserve"> review-</w:t>
+            </w:r>
+            <w:proofErr w:type="spellStart"/>
+            <w:r>
+              <w:t>ul</w:t>
+            </w:r>
+            <w:proofErr w:type="spellEnd"/>
+            <w:r>
+              <w:t xml:space="preserve"> </w:t>
+            </w:r>
+            <w:proofErr w:type="spellStart"/>
+            <w:r>
+              <w:t>temei</w:t>
+            </w:r>
+            <w:proofErr w:type="spellEnd"/>
+            <w:r>
+              <w:t xml:space="preserve"> </w:t>
+            </w:r>
+            <w:proofErr w:type="spellStart"/>
+            <w:r>
+              <w:t>selectate</w:t>
+            </w:r>
+            <w:proofErr w:type="spellEnd"/>
+            <w:r>
+              <w:t xml:space="preserve"> </w:t>
+            </w:r>
+          </w:p>
         </w:tc>
       </w:tr>
       <w:tr>
@@ -3939,25 +4394,290 @@
           <w:tcPr>
             <w:tcW w:w="1915" w:type="dxa"/>
           </w:tcPr>
-          <w:p/>
-        </w:tc>
-        <w:tc>
-          <w:tcPr>
-            <w:tcW w:w="1915" w:type="dxa"/>
-          </w:tcPr>
-          <w:p/>
-        </w:tc>
-        <w:tc>
-          <w:tcPr>
-            <w:tcW w:w="1915" w:type="dxa"/>
-          </w:tcPr>
-          <w:p/>
+          <w:p>
+            <w:proofErr w:type="spellStart"/>
+            <w:r>
+              <w:t>Utilizatorului</w:t>
+            </w:r>
+            <w:proofErr w:type="spellEnd"/>
+            <w:r>
+              <w:t xml:space="preserve"> </w:t>
+            </w:r>
+            <w:proofErr w:type="spellStart"/>
+            <w:r>
+              <w:t>îi</w:t>
+            </w:r>
+            <w:proofErr w:type="spellEnd"/>
+            <w:r>
+              <w:t xml:space="preserve"> </w:t>
+            </w:r>
+            <w:proofErr w:type="spellStart"/>
+            <w:r>
+              <w:t>este</w:t>
+            </w:r>
+            <w:proofErr w:type="spellEnd"/>
+            <w:r>
+              <w:t xml:space="preserve"> </w:t>
+            </w:r>
+            <w:proofErr w:type="spellStart"/>
+            <w:r>
+              <w:t>arătat</w:t>
+            </w:r>
+            <w:proofErr w:type="spellEnd"/>
+            <w:r>
+              <w:t xml:space="preserve"> </w:t>
+            </w:r>
+            <w:proofErr w:type="spellStart"/>
+            <w:r>
+              <w:t>meniul</w:t>
+            </w:r>
+            <w:proofErr w:type="spellEnd"/>
+            <w:r>
+              <w:t xml:space="preserve"> </w:t>
+            </w:r>
+            <w:proofErr w:type="spellStart"/>
+            <w:r>
+              <w:t>temelor</w:t>
+            </w:r>
+            <w:proofErr w:type="spellEnd"/>
+          </w:p>
+        </w:tc>
+        <w:tc>
+          <w:tcPr>
+            <w:tcW w:w="1915" w:type="dxa"/>
+          </w:tcPr>
+          <w:p>
+            <w:r>
+              <w:t xml:space="preserve">Sunt </w:t>
+            </w:r>
+            <w:proofErr w:type="spellStart"/>
+            <w:r>
+              <w:t>afișate</w:t>
+            </w:r>
+            <w:proofErr w:type="spellEnd"/>
+            <w:r>
+              <w:t xml:space="preserve"> </w:t>
+            </w:r>
+            <w:proofErr w:type="spellStart"/>
+            <w:r>
+              <w:t>temele</w:t>
+            </w:r>
+            <w:proofErr w:type="spellEnd"/>
+            <w:r>
+              <w:t xml:space="preserve"> cu </w:t>
+            </w:r>
+            <w:proofErr w:type="spellStart"/>
+            <w:r>
+              <w:t>titlurile</w:t>
+            </w:r>
+            <w:proofErr w:type="spellEnd"/>
+            <w:r>
+              <w:t xml:space="preserve"> </w:t>
+            </w:r>
+            <w:proofErr w:type="spellStart"/>
+            <w:r>
+              <w:t>aferente</w:t>
+            </w:r>
+            <w:proofErr w:type="spellEnd"/>
+          </w:p>
+        </w:tc>
+        <w:tc>
+          <w:tcPr>
+            <w:tcW w:w="1915" w:type="dxa"/>
+          </w:tcPr>
+          <w:p>
+            <w:proofErr w:type="spellStart"/>
+            <w:r>
+              <w:t>După</w:t>
+            </w:r>
+            <w:proofErr w:type="spellEnd"/>
+            <w:r>
+              <w:t xml:space="preserve"> </w:t>
+            </w:r>
+            <w:proofErr w:type="spellStart"/>
+            <w:r>
+              <w:t>selecția</w:t>
+            </w:r>
+            <w:proofErr w:type="spellEnd"/>
+            <w:r>
+              <w:t xml:space="preserve"> </w:t>
+            </w:r>
+            <w:proofErr w:type="spellStart"/>
+            <w:r>
+              <w:t>temei</w:t>
+            </w:r>
+            <w:proofErr w:type="spellEnd"/>
+            <w:r>
+              <w:t xml:space="preserve">, sunt </w:t>
+            </w:r>
+            <w:proofErr w:type="spellStart"/>
+            <w:r>
+              <w:t>afișate</w:t>
+            </w:r>
+            <w:proofErr w:type="spellEnd"/>
+            <w:r>
+              <w:t xml:space="preserve"> </w:t>
+            </w:r>
+            <w:proofErr w:type="spellStart"/>
+            <w:r>
+              <w:t>grupele</w:t>
+            </w:r>
+            <w:proofErr w:type="spellEnd"/>
+            <w:r>
+              <w:t xml:space="preserve"> </w:t>
+            </w:r>
+            <w:proofErr w:type="spellStart"/>
+            <w:r>
+              <w:t>pentru</w:t>
+            </w:r>
+            <w:proofErr w:type="spellEnd"/>
+            <w:r>
+              <w:t xml:space="preserve"> care a </w:t>
+            </w:r>
+            <w:proofErr w:type="spellStart"/>
+            <w:r>
+              <w:t>fost</w:t>
+            </w:r>
+            <w:proofErr w:type="spellEnd"/>
+            <w:r>
+              <w:t xml:space="preserve"> </w:t>
+            </w:r>
+            <w:proofErr w:type="spellStart"/>
+            <w:r>
+              <w:t>trimisă</w:t>
+            </w:r>
+            <w:proofErr w:type="spellEnd"/>
+            <w:r>
+              <w:t xml:space="preserve"> </w:t>
+            </w:r>
+            <w:proofErr w:type="spellStart"/>
+            <w:r>
+              <w:t>tema</w:t>
+            </w:r>
+            <w:proofErr w:type="spellEnd"/>
+            <w:r>
+              <w:t xml:space="preserve"> </w:t>
+            </w:r>
+            <w:proofErr w:type="spellStart"/>
+            <w:r>
+              <w:t>respectivă</w:t>
+            </w:r>
+            <w:proofErr w:type="spellEnd"/>
+          </w:p>
         </w:tc>
         <w:tc>
           <w:tcPr>
             <w:tcW w:w="1916" w:type="dxa"/>
           </w:tcPr>
-          <w:p/>
+          <w:p>
+            <w:r>
+              <w:t xml:space="preserve">Este </w:t>
+            </w:r>
+            <w:proofErr w:type="spellStart"/>
+            <w:r>
+              <w:t>afișat</w:t>
+            </w:r>
+            <w:proofErr w:type="spellEnd"/>
+            <w:r>
+              <w:t xml:space="preserve"> </w:t>
+            </w:r>
+            <w:proofErr w:type="spellStart"/>
+            <w:r>
+              <w:t>meniul</w:t>
+            </w:r>
+            <w:proofErr w:type="spellEnd"/>
+            <w:r>
+              <w:t xml:space="preserve"> </w:t>
+            </w:r>
+            <w:proofErr w:type="spellStart"/>
+            <w:r>
+              <w:t>prin</w:t>
+            </w:r>
+            <w:proofErr w:type="spellEnd"/>
+            <w:r>
+              <w:t xml:space="preserve"> care </w:t>
+            </w:r>
+            <w:proofErr w:type="spellStart"/>
+            <w:r>
+              <w:t>oferă</w:t>
+            </w:r>
+            <w:proofErr w:type="spellEnd"/>
+            <w:r>
+              <w:t xml:space="preserve"> </w:t>
+            </w:r>
+            <w:proofErr w:type="spellStart"/>
+            <w:r>
+              <w:t>rezultatul</w:t>
+            </w:r>
+            <w:proofErr w:type="spellEnd"/>
+            <w:r>
+              <w:t xml:space="preserve"> </w:t>
+            </w:r>
+            <w:proofErr w:type="spellStart"/>
+            <w:r>
+              <w:t>temei</w:t>
+            </w:r>
+            <w:proofErr w:type="spellEnd"/>
+            <w:r>
+              <w:t xml:space="preserve"> </w:t>
+            </w:r>
+            <w:proofErr w:type="spellStart"/>
+            <w:r>
+              <w:t>studentului</w:t>
+            </w:r>
+            <w:proofErr w:type="spellEnd"/>
+            <w:r>
+              <w:t xml:space="preserve">, </w:t>
+            </w:r>
+            <w:proofErr w:type="spellStart"/>
+            <w:r>
+              <w:t>aceasta</w:t>
+            </w:r>
+            <w:proofErr w:type="spellEnd"/>
+            <w:r>
+              <w:t xml:space="preserve"> </w:t>
+            </w:r>
+            <w:proofErr w:type="spellStart"/>
+            <w:r>
+              <w:t>fiind</w:t>
+            </w:r>
+            <w:proofErr w:type="spellEnd"/>
+            <w:r>
+              <w:t xml:space="preserve"> </w:t>
+            </w:r>
+            <w:proofErr w:type="spellStart"/>
+            <w:r>
+              <w:t>închisă</w:t>
+            </w:r>
+            <w:proofErr w:type="spellEnd"/>
+            <w:r>
+              <w:t xml:space="preserve"> </w:t>
+            </w:r>
+            <w:proofErr w:type="spellStart"/>
+            <w:r>
+              <w:t>pentru</w:t>
+            </w:r>
+            <w:proofErr w:type="spellEnd"/>
+            <w:r>
+              <w:t xml:space="preserve"> </w:t>
+            </w:r>
+            <w:proofErr w:type="spellStart"/>
+            <w:r>
+              <w:t>eventuale</w:t>
+            </w:r>
+            <w:proofErr w:type="spellEnd"/>
+            <w:r>
+              <w:t xml:space="preserve"> </w:t>
+            </w:r>
+            <w:proofErr w:type="spellStart"/>
+            <w:r>
+              <w:t>modificari</w:t>
+            </w:r>
+            <w:proofErr w:type="spellEnd"/>
+            <w:r>
+              <w:t>.</w:t>
+            </w:r>
+          </w:p>
         </w:tc>
       </w:tr>
       <w:tr>
@@ -4050,11 +4770,11 @@
         <w:tblLook w:val="04A0" w:firstRow="1" w:lastRow="0" w:firstColumn="1" w:lastColumn="0" w:noHBand="0" w:noVBand="1"/>
       </w:tblPr>
       <w:tblGrid>
-        <w:gridCol w:w="1848"/>
-        <w:gridCol w:w="1850"/>
-        <w:gridCol w:w="1802"/>
-        <w:gridCol w:w="1802"/>
-        <w:gridCol w:w="1760"/>
+        <w:gridCol w:w="1833"/>
+        <w:gridCol w:w="1852"/>
+        <w:gridCol w:w="1831"/>
+        <w:gridCol w:w="1827"/>
+        <w:gridCol w:w="1719"/>
       </w:tblGrid>
       <w:tr>
         <w:tc>
@@ -4068,7 +4788,6 @@
             </w:pPr>
             <w:proofErr w:type="spellStart"/>
             <w:r>
-              <w:lastRenderedPageBreak/>
               <w:t>Testul</w:t>
             </w:r>
             <w:proofErr w:type="spellEnd"/>
@@ -4282,18 +5001,160 @@
           </w:tcPr>
           <w:p>
             <w:r>
-              <w:t xml:space="preserve">Pasul 2: </w:t>
-            </w:r>
-          </w:p>
-        </w:tc>
-        <w:tc>
-          <w:tcPr>
-            <w:tcW w:w="1915" w:type="dxa"/>
-          </w:tcPr>
-          <w:p>
-            <w:r>
-              <w:t xml:space="preserve">Pasul 3: </w:t>
-            </w:r>
+              <w:t>Pasul 2:</w:t>
+            </w:r>
+            <w:r>
+              <w:t xml:space="preserve"> </w:t>
+            </w:r>
+            <w:proofErr w:type="spellStart"/>
+            <w:r>
+              <w:t>Deschide</w:t>
+            </w:r>
+            <w:proofErr w:type="spellEnd"/>
+            <w:r>
+              <w:t xml:space="preserve"> </w:t>
+            </w:r>
+            <w:proofErr w:type="spellStart"/>
+            <w:r>
+              <w:t>meniul</w:t>
+            </w:r>
+            <w:proofErr w:type="spellEnd"/>
+            <w:r>
+              <w:t xml:space="preserve"> „</w:t>
+            </w:r>
+            <w:proofErr w:type="spellStart"/>
+            <w:r>
+              <w:t>Teme</w:t>
+            </w:r>
+            <w:proofErr w:type="spellEnd"/>
+            <w:r>
+              <w:t xml:space="preserve"> create”</w:t>
+            </w:r>
+          </w:p>
+        </w:tc>
+        <w:tc>
+          <w:tcPr>
+            <w:tcW w:w="1915" w:type="dxa"/>
+          </w:tcPr>
+          <w:p>
+            <w:r>
+              <w:t>Pasul 3:</w:t>
+            </w:r>
+            <w:r>
+              <w:t xml:space="preserve"> </w:t>
+            </w:r>
+            <w:proofErr w:type="spellStart"/>
+            <w:proofErr w:type="gramStart"/>
+            <w:r>
+              <w:t>Selectează</w:t>
+            </w:r>
+            <w:proofErr w:type="spellEnd"/>
+            <w:r>
+              <w:t xml:space="preserve"> </w:t>
+            </w:r>
+            <w:r>
+              <w:t xml:space="preserve"> </w:t>
+            </w:r>
+            <w:r>
+              <w:t>o</w:t>
+            </w:r>
+            <w:proofErr w:type="gramEnd"/>
+            <w:r>
+              <w:t xml:space="preserve"> </w:t>
+            </w:r>
+            <w:proofErr w:type="spellStart"/>
+            <w:r>
+              <w:t>temă</w:t>
+            </w:r>
+            <w:proofErr w:type="spellEnd"/>
+            <w:r>
+              <w:t xml:space="preserve"> </w:t>
+            </w:r>
+            <w:proofErr w:type="spellStart"/>
+            <w:r>
+              <w:t>anume</w:t>
+            </w:r>
+            <w:proofErr w:type="spellEnd"/>
+            <w:r>
+              <w:t xml:space="preserve">, o </w:t>
+            </w:r>
+            <w:proofErr w:type="spellStart"/>
+            <w:r>
+              <w:t>grupă</w:t>
+            </w:r>
+            <w:proofErr w:type="spellEnd"/>
+            <w:r>
+              <w:t xml:space="preserve"> </w:t>
+            </w:r>
+            <w:proofErr w:type="spellStart"/>
+            <w:r>
+              <w:t>și</w:t>
+            </w:r>
+            <w:proofErr w:type="spellEnd"/>
+            <w:r>
+              <w:t xml:space="preserve"> un student a </w:t>
+            </w:r>
+            <w:proofErr w:type="spellStart"/>
+            <w:r>
+              <w:t>cărui</w:t>
+            </w:r>
+            <w:proofErr w:type="spellEnd"/>
+            <w:r>
+              <w:t xml:space="preserve"> </w:t>
+            </w:r>
+            <w:proofErr w:type="spellStart"/>
+            <w:r>
+              <w:t>temă</w:t>
+            </w:r>
+            <w:proofErr w:type="spellEnd"/>
+            <w:r>
+              <w:t xml:space="preserve"> </w:t>
+            </w:r>
+            <w:proofErr w:type="spellStart"/>
+            <w:r>
+              <w:t>este</w:t>
+            </w:r>
+            <w:proofErr w:type="spellEnd"/>
+            <w:r>
+              <w:t xml:space="preserve"> </w:t>
+            </w:r>
+            <w:proofErr w:type="spellStart"/>
+            <w:r>
+              <w:t>afișată</w:t>
+            </w:r>
+            <w:proofErr w:type="spellEnd"/>
+            <w:r>
+              <w:t xml:space="preserve"> </w:t>
+            </w:r>
+            <w:proofErr w:type="spellStart"/>
+            <w:r>
+              <w:t>având</w:t>
+            </w:r>
+            <w:proofErr w:type="spellEnd"/>
+            <w:r>
+              <w:t xml:space="preserve"> data </w:t>
+            </w:r>
+            <w:proofErr w:type="spellStart"/>
+            <w:r>
+              <w:t>încărcării</w:t>
+            </w:r>
+            <w:proofErr w:type="spellEnd"/>
+            <w:r>
+              <w:t xml:space="preserve"> </w:t>
+            </w:r>
+            <w:proofErr w:type="spellStart"/>
+            <w:r>
+              <w:t>colorată</w:t>
+            </w:r>
+            <w:proofErr w:type="spellEnd"/>
+            <w:r>
+              <w:t xml:space="preserve"> cu </w:t>
+            </w:r>
+            <w:proofErr w:type="spellStart"/>
+            <w:r>
+              <w:t>roșu</w:t>
+            </w:r>
+            <w:proofErr w:type="spellEnd"/>
           </w:p>
         </w:tc>
         <w:tc>
@@ -4311,6 +5172,7 @@
           <w:p>
             <w:proofErr w:type="spellStart"/>
             <w:r>
+              <w:lastRenderedPageBreak/>
               <w:t>Rezultate</w:t>
             </w:r>
             <w:proofErr w:type="spellEnd"/>
@@ -4328,19 +5190,236 @@
           <w:tcPr>
             <w:tcW w:w="1915" w:type="dxa"/>
           </w:tcPr>
-          <w:p/>
-        </w:tc>
-        <w:tc>
-          <w:tcPr>
-            <w:tcW w:w="1915" w:type="dxa"/>
-          </w:tcPr>
-          <w:p/>
-        </w:tc>
-        <w:tc>
-          <w:tcPr>
-            <w:tcW w:w="1915" w:type="dxa"/>
-          </w:tcPr>
-          <w:p/>
+          <w:p>
+            <w:proofErr w:type="spellStart"/>
+            <w:r>
+              <w:t>Utilizatorului</w:t>
+            </w:r>
+            <w:proofErr w:type="spellEnd"/>
+            <w:r>
+              <w:t xml:space="preserve"> </w:t>
+            </w:r>
+            <w:proofErr w:type="spellStart"/>
+            <w:r>
+              <w:t>îi</w:t>
+            </w:r>
+            <w:proofErr w:type="spellEnd"/>
+            <w:r>
+              <w:t xml:space="preserve"> </w:t>
+            </w:r>
+            <w:proofErr w:type="spellStart"/>
+            <w:r>
+              <w:t>este</w:t>
+            </w:r>
+            <w:proofErr w:type="spellEnd"/>
+            <w:r>
+              <w:t xml:space="preserve"> </w:t>
+            </w:r>
+            <w:proofErr w:type="spellStart"/>
+            <w:r>
+              <w:t>afișat</w:t>
+            </w:r>
+            <w:proofErr w:type="spellEnd"/>
+            <w:r>
+              <w:t xml:space="preserve"> </w:t>
+            </w:r>
+            <w:proofErr w:type="spellStart"/>
+            <w:r>
+              <w:t>meniul</w:t>
+            </w:r>
+            <w:proofErr w:type="spellEnd"/>
+            <w:r>
+              <w:t xml:space="preserve"> cu </w:t>
+            </w:r>
+            <w:proofErr w:type="spellStart"/>
+            <w:r>
+              <w:t>teme</w:t>
+            </w:r>
+            <w:proofErr w:type="spellEnd"/>
+          </w:p>
+        </w:tc>
+        <w:tc>
+          <w:tcPr>
+            <w:tcW w:w="1915" w:type="dxa"/>
+          </w:tcPr>
+          <w:p>
+            <w:r>
+              <w:t xml:space="preserve">Sunt </w:t>
+            </w:r>
+            <w:proofErr w:type="spellStart"/>
+            <w:r>
+              <w:t>afișate</w:t>
+            </w:r>
+            <w:proofErr w:type="spellEnd"/>
+            <w:r>
+              <w:t xml:space="preserve"> </w:t>
+            </w:r>
+            <w:proofErr w:type="spellStart"/>
+            <w:r>
+              <w:t>temele</w:t>
+            </w:r>
+            <w:proofErr w:type="spellEnd"/>
+            <w:r>
+              <w:t xml:space="preserve"> cu </w:t>
+            </w:r>
+            <w:proofErr w:type="spellStart"/>
+            <w:r>
+              <w:t>titlurile</w:t>
+            </w:r>
+            <w:proofErr w:type="spellEnd"/>
+            <w:r>
+              <w:t xml:space="preserve"> respective</w:t>
+            </w:r>
+            <w:r>
+              <w:t>.</w:t>
+            </w:r>
+          </w:p>
+        </w:tc>
+        <w:tc>
+          <w:tcPr>
+            <w:tcW w:w="1915" w:type="dxa"/>
+          </w:tcPr>
+          <w:p>
+            <w:r>
+              <w:t xml:space="preserve">Sunt </w:t>
+            </w:r>
+            <w:proofErr w:type="spellStart"/>
+            <w:r>
+              <w:t>afișate</w:t>
+            </w:r>
+            <w:proofErr w:type="spellEnd"/>
+            <w:r>
+              <w:t xml:space="preserve"> </w:t>
+            </w:r>
+            <w:proofErr w:type="spellStart"/>
+            <w:r>
+              <w:t>grupele</w:t>
+            </w:r>
+            <w:proofErr w:type="spellEnd"/>
+            <w:r>
+              <w:t xml:space="preserve">, </w:t>
+            </w:r>
+            <w:proofErr w:type="spellStart"/>
+            <w:r>
+              <w:t>respectiv</w:t>
+            </w:r>
+            <w:proofErr w:type="spellEnd"/>
+            <w:r>
+              <w:t xml:space="preserve"> </w:t>
+            </w:r>
+            <w:proofErr w:type="spellStart"/>
+            <w:r>
+              <w:t>studenții</w:t>
+            </w:r>
+            <w:proofErr w:type="spellEnd"/>
+            <w:r>
+              <w:t xml:space="preserve"> din </w:t>
+            </w:r>
+            <w:proofErr w:type="spellStart"/>
+            <w:r>
+              <w:t>grupe</w:t>
+            </w:r>
+            <w:proofErr w:type="spellEnd"/>
+            <w:r>
+              <w:t xml:space="preserve"> </w:t>
+            </w:r>
+            <w:proofErr w:type="spellStart"/>
+            <w:r>
+              <w:t>și</w:t>
+            </w:r>
+            <w:proofErr w:type="spellEnd"/>
+            <w:r>
+              <w:t xml:space="preserve"> </w:t>
+            </w:r>
+            <w:proofErr w:type="spellStart"/>
+            <w:r>
+              <w:t>temele</w:t>
+            </w:r>
+            <w:proofErr w:type="spellEnd"/>
+            <w:r>
+              <w:t xml:space="preserve"> </w:t>
+            </w:r>
+            <w:proofErr w:type="spellStart"/>
+            <w:r>
+              <w:t>trimise</w:t>
+            </w:r>
+            <w:proofErr w:type="spellEnd"/>
+            <w:r>
+              <w:t xml:space="preserve"> de </w:t>
+            </w:r>
+            <w:proofErr w:type="spellStart"/>
+            <w:r>
+              <w:t>aceștia</w:t>
+            </w:r>
+            <w:proofErr w:type="spellEnd"/>
+            <w:r>
+              <w:t xml:space="preserve"> (cu </w:t>
+            </w:r>
+            <w:proofErr w:type="spellStart"/>
+            <w:r>
+              <w:t>roșu</w:t>
+            </w:r>
+            <w:proofErr w:type="spellEnd"/>
+            <w:r>
+              <w:t xml:space="preserve"> </w:t>
+            </w:r>
+            <w:proofErr w:type="spellStart"/>
+            <w:r>
+              <w:t>colorate</w:t>
+            </w:r>
+            <w:proofErr w:type="spellEnd"/>
+            <w:r>
+              <w:t xml:space="preserve"> </w:t>
+            </w:r>
+            <w:proofErr w:type="spellStart"/>
+            <w:r>
+              <w:t>cele</w:t>
+            </w:r>
+            <w:proofErr w:type="spellEnd"/>
+            <w:r>
+              <w:t xml:space="preserve"> </w:t>
+            </w:r>
+            <w:proofErr w:type="spellStart"/>
+            <w:r>
+              <w:t>trimise</w:t>
+            </w:r>
+            <w:proofErr w:type="spellEnd"/>
+            <w:r>
+              <w:t xml:space="preserve"> </w:t>
+            </w:r>
+            <w:proofErr w:type="spellStart"/>
+            <w:r>
+              <w:t>dupa</w:t>
+            </w:r>
+            <w:proofErr w:type="spellEnd"/>
+            <w:r>
+              <w:t xml:space="preserve"> </w:t>
+            </w:r>
+            <w:proofErr w:type="spellStart"/>
+            <w:r>
+              <w:t>termenul</w:t>
+            </w:r>
+            <w:proofErr w:type="spellEnd"/>
+            <w:r>
+              <w:t xml:space="preserve"> </w:t>
+            </w:r>
+            <w:proofErr w:type="spellStart"/>
+            <w:r>
+              <w:t>stabilit</w:t>
+            </w:r>
+            <w:proofErr w:type="spellEnd"/>
+            <w:r>
+              <w:t xml:space="preserve"> de </w:t>
+            </w:r>
+            <w:proofErr w:type="spellStart"/>
+            <w:r>
+              <w:t>profesor</w:t>
+            </w:r>
+            <w:proofErr w:type="spellEnd"/>
+            <w:r>
+              <w:t>).</w:t>
+            </w:r>
+          </w:p>
         </w:tc>
         <w:tc>
           <w:tcPr>
@@ -4436,11 +5515,11 @@
         <w:tblLook w:val="04A0" w:firstRow="1" w:lastRow="0" w:firstColumn="1" w:lastColumn="0" w:noHBand="0" w:noVBand="1"/>
       </w:tblPr>
       <w:tblGrid>
-        <w:gridCol w:w="1843"/>
-        <w:gridCol w:w="1899"/>
-        <w:gridCol w:w="1789"/>
-        <w:gridCol w:w="1789"/>
-        <w:gridCol w:w="1742"/>
+        <w:gridCol w:w="1828"/>
+        <w:gridCol w:w="1895"/>
+        <w:gridCol w:w="1807"/>
+        <w:gridCol w:w="1823"/>
+        <w:gridCol w:w="1709"/>
       </w:tblGrid>
       <w:tr>
         <w:tc>
@@ -4586,11 +5665,9 @@
             <w:r>
               <w:t xml:space="preserve"> </w:t>
             </w:r>
-            <w:proofErr w:type="spellStart"/>
-            <w:r>
-              <w:t>justificativ</w:t>
-            </w:r>
-            <w:proofErr w:type="spellEnd"/>
+            <w:r>
+              <w:t>justificative</w:t>
+            </w:r>
           </w:p>
         </w:tc>
         <w:tc>
@@ -4648,10 +5725,7 @@
             </w:r>
             <w:proofErr w:type="spellEnd"/>
             <w:r>
-              <w:t xml:space="preserve"> de tip </w:t>
-            </w:r>
-            <w:r>
-              <w:t>student/</w:t>
+              <w:t xml:space="preserve"> de tip student/</w:t>
             </w:r>
             <w:proofErr w:type="spellStart"/>
             <w:r>
@@ -4666,7 +5740,36 @@
           </w:tcPr>
           <w:p>
             <w:r>
-              <w:t xml:space="preserve">Pasul 2: </w:t>
+              <w:t>Pasul 2:</w:t>
+            </w:r>
+            <w:r>
+              <w:t xml:space="preserve"> </w:t>
+            </w:r>
+            <w:proofErr w:type="spellStart"/>
+            <w:r>
+              <w:t>Deschide</w:t>
+            </w:r>
+            <w:proofErr w:type="spellEnd"/>
+            <w:r>
+              <w:t xml:space="preserve"> </w:t>
+            </w:r>
+            <w:proofErr w:type="spellStart"/>
+            <w:proofErr w:type="gramStart"/>
+            <w:r>
+              <w:t>meniul</w:t>
+            </w:r>
+            <w:proofErr w:type="spellEnd"/>
+            <w:r>
+              <w:t xml:space="preserve">  „</w:t>
+            </w:r>
+            <w:proofErr w:type="spellStart"/>
+            <w:proofErr w:type="gramEnd"/>
+            <w:r>
+              <w:t>Teme</w:t>
+            </w:r>
+            <w:proofErr w:type="spellEnd"/>
+            <w:r>
+              <w:t xml:space="preserve"> create”</w:t>
             </w:r>
           </w:p>
         </w:tc>
@@ -4679,8 +5782,56 @@
               <w:t>Pasul 3</w:t>
             </w:r>
             <w:r>
-              <w:t xml:space="preserve">: </w:t>
-            </w:r>
+              <w:t>:</w:t>
+            </w:r>
+            <w:r>
+              <w:t xml:space="preserve"> </w:t>
+            </w:r>
+            <w:proofErr w:type="spellStart"/>
+            <w:r>
+              <w:t>Selectează</w:t>
+            </w:r>
+            <w:proofErr w:type="spellEnd"/>
+            <w:r>
+              <w:t xml:space="preserve"> o </w:t>
+            </w:r>
+            <w:proofErr w:type="spellStart"/>
+            <w:r>
+              <w:t>temă</w:t>
+            </w:r>
+            <w:proofErr w:type="spellEnd"/>
+            <w:r>
+              <w:t xml:space="preserve"> </w:t>
+            </w:r>
+            <w:proofErr w:type="spellStart"/>
+            <w:r>
+              <w:t>și</w:t>
+            </w:r>
+            <w:proofErr w:type="spellEnd"/>
+            <w:r>
+              <w:t xml:space="preserve"> </w:t>
+            </w:r>
+            <w:proofErr w:type="spellStart"/>
+            <w:r>
+              <w:t>verifică</w:t>
+            </w:r>
+            <w:proofErr w:type="spellEnd"/>
+            <w:r>
+              <w:t xml:space="preserve"> </w:t>
+            </w:r>
+            <w:proofErr w:type="spellStart"/>
+            <w:r>
+              <w:t>timpul</w:t>
+            </w:r>
+            <w:proofErr w:type="spellEnd"/>
+            <w:r>
+              <w:t xml:space="preserve"> </w:t>
+            </w:r>
+            <w:proofErr w:type="spellStart"/>
+            <w:r>
+              <w:t>rămas</w:t>
+            </w:r>
+            <w:proofErr w:type="spellEnd"/>
           </w:p>
         </w:tc>
         <w:tc>
@@ -4715,13 +5866,92 @@
           <w:tcPr>
             <w:tcW w:w="1915" w:type="dxa"/>
           </w:tcPr>
-          <w:p/>
-        </w:tc>
-        <w:tc>
-          <w:tcPr>
-            <w:tcW w:w="1915" w:type="dxa"/>
-          </w:tcPr>
-          <w:p/>
+          <w:p>
+            <w:r>
+              <w:t xml:space="preserve">Este </w:t>
+            </w:r>
+            <w:proofErr w:type="spellStart"/>
+            <w:r>
+              <w:t>afișat</w:t>
+            </w:r>
+            <w:proofErr w:type="spellEnd"/>
+            <w:r>
+              <w:t xml:space="preserve"> </w:t>
+            </w:r>
+            <w:proofErr w:type="spellStart"/>
+            <w:r>
+              <w:t>meniul</w:t>
+            </w:r>
+            <w:proofErr w:type="spellEnd"/>
+            <w:r>
+              <w:t xml:space="preserve"> </w:t>
+            </w:r>
+            <w:proofErr w:type="spellStart"/>
+            <w:r>
+              <w:t>temelor</w:t>
+            </w:r>
+            <w:proofErr w:type="spellEnd"/>
+          </w:p>
+        </w:tc>
+        <w:tc>
+          <w:tcPr>
+            <w:tcW w:w="1915" w:type="dxa"/>
+          </w:tcPr>
+          <w:p>
+            <w:proofErr w:type="spellStart"/>
+            <w:r>
+              <w:t>După</w:t>
+            </w:r>
+            <w:proofErr w:type="spellEnd"/>
+            <w:r>
+              <w:t xml:space="preserve"> </w:t>
+            </w:r>
+            <w:proofErr w:type="spellStart"/>
+            <w:r>
+              <w:t>selecția</w:t>
+            </w:r>
+            <w:proofErr w:type="spellEnd"/>
+            <w:r>
+              <w:t xml:space="preserve"> </w:t>
+            </w:r>
+            <w:proofErr w:type="spellStart"/>
+            <w:r>
+              <w:t>temei</w:t>
+            </w:r>
+            <w:proofErr w:type="spellEnd"/>
+            <w:r>
+              <w:t xml:space="preserve"> </w:t>
+            </w:r>
+            <w:proofErr w:type="spellStart"/>
+            <w:r>
+              <w:t>va</w:t>
+            </w:r>
+            <w:proofErr w:type="spellEnd"/>
+            <w:r>
+              <w:t xml:space="preserve"> fi </w:t>
+            </w:r>
+            <w:proofErr w:type="spellStart"/>
+            <w:r>
+              <w:t>afișat</w:t>
+            </w:r>
+            <w:proofErr w:type="spellEnd"/>
+            <w:r>
+              <w:t xml:space="preserve"> </w:t>
+            </w:r>
+            <w:proofErr w:type="spellStart"/>
+            <w:r>
+              <w:t>timpul</w:t>
+            </w:r>
+            <w:proofErr w:type="spellEnd"/>
+            <w:r>
+              <w:t xml:space="preserve"> </w:t>
+            </w:r>
+            <w:proofErr w:type="spellStart"/>
+            <w:r>
+              <w:t>rămas</w:t>
+            </w:r>
+            <w:proofErr w:type="spellEnd"/>
+          </w:p>
         </w:tc>
         <w:tc>
           <w:tcPr>
@@ -4830,11 +6060,11 @@
         <w:tblLook w:val="04A0" w:firstRow="1" w:lastRow="0" w:firstColumn="1" w:lastColumn="0" w:noHBand="0" w:noVBand="1"/>
       </w:tblPr>
       <w:tblGrid>
-        <w:gridCol w:w="1846"/>
-        <w:gridCol w:w="1869"/>
-        <w:gridCol w:w="1797"/>
-        <w:gridCol w:w="1797"/>
-        <w:gridCol w:w="1753"/>
+        <w:gridCol w:w="1819"/>
+        <w:gridCol w:w="1850"/>
+        <w:gridCol w:w="1895"/>
+        <w:gridCol w:w="1813"/>
+        <w:gridCol w:w="1685"/>
       </w:tblGrid>
       <w:tr>
         <w:tc>
@@ -5007,10 +6237,7 @@
             </w:r>
             <w:proofErr w:type="spellEnd"/>
             <w:r>
-              <w:t xml:space="preserve"> de tip </w:t>
-            </w:r>
-            <w:r>
-              <w:t>administrator</w:t>
+              <w:t xml:space="preserve"> de tip administrator</w:t>
             </w:r>
           </w:p>
         </w:tc>
@@ -5022,6 +6249,38 @@
             <w:r>
               <w:t xml:space="preserve">Pasul 2: </w:t>
             </w:r>
+            <w:proofErr w:type="spellStart"/>
+            <w:r>
+              <w:t>Selectează</w:t>
+            </w:r>
+            <w:proofErr w:type="spellEnd"/>
+            <w:r>
+              <w:t xml:space="preserve"> </w:t>
+            </w:r>
+            <w:proofErr w:type="spellStart"/>
+            <w:r>
+              <w:t>opțiunea</w:t>
+            </w:r>
+            <w:proofErr w:type="spellEnd"/>
+            <w:r>
+              <w:t xml:space="preserve"> „</w:t>
+            </w:r>
+            <w:proofErr w:type="spellStart"/>
+            <w:r>
+              <w:t>Creare</w:t>
+            </w:r>
+            <w:proofErr w:type="spellEnd"/>
+            <w:r>
+              <w:t xml:space="preserve"> </w:t>
+            </w:r>
+            <w:proofErr w:type="spellStart"/>
+            <w:r>
+              <w:t>cont</w:t>
+            </w:r>
+            <w:proofErr w:type="spellEnd"/>
+            <w:r>
+              <w:t>”</w:t>
+            </w:r>
           </w:p>
         </w:tc>
         <w:tc>
@@ -5035,6 +6294,54 @@
             <w:r>
               <w:t xml:space="preserve">: </w:t>
             </w:r>
+            <w:r>
+              <w:t xml:space="preserve">Introduce </w:t>
+            </w:r>
+            <w:proofErr w:type="spellStart"/>
+            <w:r>
+              <w:t>tipul</w:t>
+            </w:r>
+            <w:proofErr w:type="spellEnd"/>
+            <w:r>
+              <w:t xml:space="preserve"> de </w:t>
+            </w:r>
+            <w:proofErr w:type="spellStart"/>
+            <w:r>
+              <w:t>cont</w:t>
+            </w:r>
+            <w:proofErr w:type="spellEnd"/>
+            <w:r>
+              <w:t xml:space="preserve"> (student / </w:t>
+            </w:r>
+            <w:proofErr w:type="spellStart"/>
+            <w:r>
+              <w:t>profesor</w:t>
+            </w:r>
+            <w:proofErr w:type="spellEnd"/>
+            <w:r>
+              <w:t xml:space="preserve">) </w:t>
+            </w:r>
+            <w:proofErr w:type="spellStart"/>
+            <w:r>
+              <w:t>și</w:t>
+            </w:r>
+            <w:proofErr w:type="spellEnd"/>
+            <w:r>
+              <w:t xml:space="preserve"> </w:t>
+            </w:r>
+            <w:proofErr w:type="spellStart"/>
+            <w:r>
+              <w:t>datele</w:t>
+            </w:r>
+            <w:proofErr w:type="spellEnd"/>
+            <w:r>
+              <w:t xml:space="preserve"> </w:t>
+            </w:r>
+            <w:proofErr w:type="spellStart"/>
+            <w:r>
+              <w:t>acestuia</w:t>
+            </w:r>
+            <w:proofErr w:type="spellEnd"/>
           </w:p>
         </w:tc>
         <w:tc>
@@ -5069,19 +6376,278 @@
           <w:tcPr>
             <w:tcW w:w="1915" w:type="dxa"/>
           </w:tcPr>
-          <w:p/>
-        </w:tc>
-        <w:tc>
-          <w:tcPr>
-            <w:tcW w:w="1915" w:type="dxa"/>
-          </w:tcPr>
-          <w:p/>
-        </w:tc>
-        <w:tc>
-          <w:tcPr>
-            <w:tcW w:w="1915" w:type="dxa"/>
-          </w:tcPr>
-          <w:p/>
+          <w:p>
+            <w:r>
+              <w:t xml:space="preserve">Este </w:t>
+            </w:r>
+            <w:proofErr w:type="spellStart"/>
+            <w:r>
+              <w:t>afișat</w:t>
+            </w:r>
+            <w:proofErr w:type="spellEnd"/>
+            <w:r>
+              <w:t xml:space="preserve"> </w:t>
+            </w:r>
+            <w:proofErr w:type="spellStart"/>
+            <w:r>
+              <w:t>meniul</w:t>
+            </w:r>
+            <w:proofErr w:type="spellEnd"/>
+            <w:r>
+              <w:t xml:space="preserve"> </w:t>
+            </w:r>
+            <w:proofErr w:type="spellStart"/>
+            <w:r>
+              <w:t>inițial</w:t>
+            </w:r>
+            <w:proofErr w:type="spellEnd"/>
+            <w:r>
+              <w:t xml:space="preserve"> </w:t>
+            </w:r>
+            <w:proofErr w:type="spellStart"/>
+            <w:r>
+              <w:t>și</w:t>
+            </w:r>
+            <w:proofErr w:type="spellEnd"/>
+            <w:r>
+              <w:t xml:space="preserve"> se </w:t>
+            </w:r>
+            <w:proofErr w:type="spellStart"/>
+            <w:r>
+              <w:t>loghează</w:t>
+            </w:r>
+            <w:proofErr w:type="spellEnd"/>
+            <w:r>
+              <w:t xml:space="preserve">, </w:t>
+            </w:r>
+            <w:proofErr w:type="spellStart"/>
+            <w:r>
+              <w:t>fiind</w:t>
+            </w:r>
+            <w:proofErr w:type="spellEnd"/>
+            <w:r>
+              <w:t xml:space="preserve"> </w:t>
+            </w:r>
+            <w:proofErr w:type="spellStart"/>
+            <w:r>
+              <w:t>afișat</w:t>
+            </w:r>
+            <w:proofErr w:type="spellEnd"/>
+            <w:r>
+              <w:t xml:space="preserve"> </w:t>
+            </w:r>
+            <w:proofErr w:type="spellStart"/>
+            <w:r>
+              <w:t>meniul</w:t>
+            </w:r>
+            <w:proofErr w:type="spellEnd"/>
+            <w:r>
+              <w:t xml:space="preserve"> </w:t>
+            </w:r>
+            <w:proofErr w:type="spellStart"/>
+            <w:r>
+              <w:t>aplicației</w:t>
+            </w:r>
+            <w:proofErr w:type="spellEnd"/>
+            <w:r>
+              <w:t xml:space="preserve"> de </w:t>
+            </w:r>
+            <w:proofErr w:type="spellStart"/>
+            <w:r>
+              <w:t>după</w:t>
+            </w:r>
+            <w:proofErr w:type="spellEnd"/>
+            <w:r>
+              <w:t xml:space="preserve"> </w:t>
+            </w:r>
+            <w:proofErr w:type="spellStart"/>
+            <w:r>
+              <w:t>logare</w:t>
+            </w:r>
+            <w:proofErr w:type="spellEnd"/>
+            <w:r>
+              <w:t xml:space="preserve"> </w:t>
+            </w:r>
+          </w:p>
+        </w:tc>
+        <w:tc>
+          <w:tcPr>
+            <w:tcW w:w="1915" w:type="dxa"/>
+          </w:tcPr>
+          <w:p>
+            <w:proofErr w:type="spellStart"/>
+            <w:r>
+              <w:t>În</w:t>
+            </w:r>
+            <w:proofErr w:type="spellEnd"/>
+            <w:r>
+              <w:t xml:space="preserve"> </w:t>
+            </w:r>
+            <w:proofErr w:type="spellStart"/>
+            <w:r>
+              <w:t>meniul</w:t>
+            </w:r>
+            <w:proofErr w:type="spellEnd"/>
+            <w:r>
+              <w:t xml:space="preserve"> specific </w:t>
+            </w:r>
+            <w:proofErr w:type="spellStart"/>
+            <w:r>
+              <w:t>administratorului</w:t>
+            </w:r>
+            <w:proofErr w:type="spellEnd"/>
+            <w:r>
+              <w:t xml:space="preserve"> </w:t>
+            </w:r>
+            <w:proofErr w:type="spellStart"/>
+            <w:r>
+              <w:t>este</w:t>
+            </w:r>
+            <w:proofErr w:type="spellEnd"/>
+            <w:r>
+              <w:t xml:space="preserve"> </w:t>
+            </w:r>
+            <w:proofErr w:type="spellStart"/>
+            <w:r>
+              <w:t>afișată</w:t>
+            </w:r>
+            <w:proofErr w:type="spellEnd"/>
+            <w:r>
+              <w:t xml:space="preserve"> </w:t>
+            </w:r>
+            <w:proofErr w:type="spellStart"/>
+            <w:r>
+              <w:t>opțiunea</w:t>
+            </w:r>
+            <w:proofErr w:type="spellEnd"/>
+            <w:r>
+              <w:t xml:space="preserve"> „</w:t>
+            </w:r>
+            <w:proofErr w:type="spellStart"/>
+            <w:r>
+              <w:t>Creare</w:t>
+            </w:r>
+            <w:proofErr w:type="spellEnd"/>
+            <w:r>
+              <w:t xml:space="preserve"> </w:t>
+            </w:r>
+            <w:proofErr w:type="spellStart"/>
+            <w:r>
+              <w:t>cont</w:t>
+            </w:r>
+            <w:proofErr w:type="spellEnd"/>
+            <w:r>
+              <w:t>”</w:t>
+            </w:r>
+          </w:p>
+        </w:tc>
+        <w:tc>
+          <w:tcPr>
+            <w:tcW w:w="1915" w:type="dxa"/>
+          </w:tcPr>
+          <w:p>
+            <w:proofErr w:type="spellStart"/>
+            <w:r>
+              <w:t>După</w:t>
+            </w:r>
+            <w:proofErr w:type="spellEnd"/>
+            <w:r>
+              <w:t xml:space="preserve"> </w:t>
+            </w:r>
+            <w:proofErr w:type="spellStart"/>
+            <w:r>
+              <w:t>selecție</w:t>
+            </w:r>
+            <w:proofErr w:type="spellEnd"/>
+            <w:r>
+              <w:t xml:space="preserve"> </w:t>
+            </w:r>
+            <w:proofErr w:type="spellStart"/>
+            <w:r>
+              <w:t>este</w:t>
+            </w:r>
+            <w:proofErr w:type="spellEnd"/>
+            <w:r>
+              <w:t xml:space="preserve"> </w:t>
+            </w:r>
+            <w:proofErr w:type="spellStart"/>
+            <w:r>
+              <w:t>afișat</w:t>
+            </w:r>
+            <w:proofErr w:type="spellEnd"/>
+            <w:r>
+              <w:t xml:space="preserve"> </w:t>
+            </w:r>
+            <w:proofErr w:type="spellStart"/>
+            <w:r>
+              <w:t>formularul</w:t>
+            </w:r>
+            <w:proofErr w:type="spellEnd"/>
+            <w:r>
+              <w:t xml:space="preserve"> </w:t>
+            </w:r>
+            <w:proofErr w:type="spellStart"/>
+            <w:r>
+              <w:t>ce</w:t>
+            </w:r>
+            <w:proofErr w:type="spellEnd"/>
+            <w:r>
+              <w:t xml:space="preserve"> </w:t>
+            </w:r>
+            <w:proofErr w:type="spellStart"/>
+            <w:r>
+              <w:t>trebuie</w:t>
+            </w:r>
+            <w:proofErr w:type="spellEnd"/>
+            <w:r>
+              <w:t xml:space="preserve"> </w:t>
+            </w:r>
+            <w:proofErr w:type="spellStart"/>
+            <w:r>
+              <w:t>completat</w:t>
+            </w:r>
+            <w:proofErr w:type="spellEnd"/>
+            <w:r>
+              <w:t xml:space="preserve"> cu </w:t>
+            </w:r>
+            <w:proofErr w:type="spellStart"/>
+            <w:r>
+              <w:t>tipul</w:t>
+            </w:r>
+            <w:proofErr w:type="spellEnd"/>
+            <w:r>
+              <w:t xml:space="preserve"> </w:t>
+            </w:r>
+            <w:proofErr w:type="spellStart"/>
+            <w:r>
+              <w:t>contului</w:t>
+            </w:r>
+            <w:proofErr w:type="spellEnd"/>
+            <w:r>
+              <w:t xml:space="preserve"> </w:t>
+            </w:r>
+            <w:proofErr w:type="spellStart"/>
+            <w:r>
+              <w:t>și</w:t>
+            </w:r>
+            <w:proofErr w:type="spellEnd"/>
+            <w:r>
+              <w:t xml:space="preserve"> </w:t>
+            </w:r>
+            <w:proofErr w:type="spellStart"/>
+            <w:r>
+              <w:t>datele</w:t>
+            </w:r>
+            <w:proofErr w:type="spellEnd"/>
+            <w:r>
+              <w:t xml:space="preserve"> </w:t>
+            </w:r>
+            <w:proofErr w:type="spellStart"/>
+            <w:r>
+              <w:t>acestuia</w:t>
+            </w:r>
+            <w:proofErr w:type="spellEnd"/>
+          </w:p>
         </w:tc>
         <w:tc>
           <w:tcPr>
@@ -5177,11 +6743,11 @@
         <w:tblLook w:val="04A0" w:firstRow="1" w:lastRow="0" w:firstColumn="1" w:lastColumn="0" w:noHBand="0" w:noVBand="1"/>
       </w:tblPr>
       <w:tblGrid>
-        <w:gridCol w:w="1846"/>
-        <w:gridCol w:w="1869"/>
-        <w:gridCol w:w="1797"/>
-        <w:gridCol w:w="1797"/>
-        <w:gridCol w:w="1753"/>
+        <w:gridCol w:w="1716"/>
+        <w:gridCol w:w="1874"/>
+        <w:gridCol w:w="1874"/>
+        <w:gridCol w:w="1875"/>
+        <w:gridCol w:w="1723"/>
       </w:tblGrid>
       <w:tr>
         <w:tc>
@@ -5199,10 +6765,7 @@
             </w:r>
             <w:proofErr w:type="spellEnd"/>
             <w:r>
-              <w:t xml:space="preserve"> nr. 1</w:t>
-            </w:r>
-            <w:r>
-              <w:t>2</w:t>
+              <w:t xml:space="preserve"> nr. 12</w:t>
             </w:r>
           </w:p>
         </w:tc>
@@ -5266,9 +6829,28 @@
             <w:r>
               <w:t xml:space="preserve"> </w:t>
             </w:r>
+            <w:r>
+              <w:t xml:space="preserve">/ </w:t>
+            </w:r>
             <w:proofErr w:type="spellStart"/>
             <w:r>
               <w:t>șterge</w:t>
+            </w:r>
+            <w:proofErr w:type="spellEnd"/>
+            <w:r>
+              <w:t xml:space="preserve"> / </w:t>
+            </w:r>
+            <w:proofErr w:type="spellStart"/>
+            <w:r>
+              <w:t>modifica</w:t>
+            </w:r>
+            <w:proofErr w:type="spellEnd"/>
+            <w:r>
+              <w:t xml:space="preserve"> </w:t>
+            </w:r>
+            <w:proofErr w:type="spellStart"/>
+            <w:r>
+              <w:t>cont</w:t>
             </w:r>
             <w:proofErr w:type="spellEnd"/>
           </w:p>
@@ -5363,16 +6945,214 @@
             <w:r>
               <w:t xml:space="preserve">Pasul 2: </w:t>
             </w:r>
-          </w:p>
-        </w:tc>
-        <w:tc>
-          <w:tcPr>
-            <w:tcW w:w="1915" w:type="dxa"/>
-          </w:tcPr>
-          <w:p>
-            <w:r>
-              <w:t xml:space="preserve">Pasul 3: </w:t>
-            </w:r>
+            <w:proofErr w:type="spellStart"/>
+            <w:r>
+              <w:t>Selectează</w:t>
+            </w:r>
+            <w:proofErr w:type="spellEnd"/>
+            <w:r>
+              <w:t xml:space="preserve"> o </w:t>
+            </w:r>
+            <w:proofErr w:type="spellStart"/>
+            <w:r>
+              <w:t>opțiune</w:t>
+            </w:r>
+            <w:proofErr w:type="spellEnd"/>
+            <w:r>
+              <w:t xml:space="preserve"> din </w:t>
+            </w:r>
+            <w:proofErr w:type="spellStart"/>
+            <w:r>
+              <w:t>meniul</w:t>
+            </w:r>
+            <w:proofErr w:type="spellEnd"/>
+            <w:r>
+              <w:t xml:space="preserve"> specific </w:t>
+            </w:r>
+            <w:proofErr w:type="spellStart"/>
+            <w:r>
+              <w:t>administratorului</w:t>
+            </w:r>
+            <w:proofErr w:type="spellEnd"/>
+          </w:p>
+        </w:tc>
+        <w:tc>
+          <w:tcPr>
+            <w:tcW w:w="1915" w:type="dxa"/>
+          </w:tcPr>
+          <w:p>
+            <w:r>
+              <w:t>Pasul 3:</w:t>
+            </w:r>
+            <w:r>
+              <w:t xml:space="preserve"> </w:t>
+            </w:r>
+            <w:proofErr w:type="spellStart"/>
+            <w:r>
+              <w:t>Dacă</w:t>
+            </w:r>
+            <w:proofErr w:type="spellEnd"/>
+            <w:r>
+              <w:t xml:space="preserve"> </w:t>
+            </w:r>
+            <w:proofErr w:type="spellStart"/>
+            <w:r>
+              <w:t>opțiunea</w:t>
+            </w:r>
+            <w:proofErr w:type="spellEnd"/>
+            <w:r>
+              <w:t xml:space="preserve"> </w:t>
+            </w:r>
+            <w:proofErr w:type="spellStart"/>
+            <w:r>
+              <w:t>este</w:t>
+            </w:r>
+            <w:proofErr w:type="spellEnd"/>
+            <w:r>
+              <w:t xml:space="preserve"> de </w:t>
+            </w:r>
+            <w:proofErr w:type="spellStart"/>
+            <w:r>
+              <w:t>ștergere</w:t>
+            </w:r>
+            <w:proofErr w:type="spellEnd"/>
+            <w:r>
+              <w:t xml:space="preserve">, </w:t>
+            </w:r>
+            <w:proofErr w:type="spellStart"/>
+            <w:r>
+              <w:t>atunci</w:t>
+            </w:r>
+            <w:proofErr w:type="spellEnd"/>
+            <w:r>
+              <w:t xml:space="preserve"> </w:t>
+            </w:r>
+            <w:proofErr w:type="spellStart"/>
+            <w:r>
+              <w:t>contul</w:t>
+            </w:r>
+            <w:proofErr w:type="spellEnd"/>
+            <w:r>
+              <w:t xml:space="preserve"> </w:t>
+            </w:r>
+            <w:proofErr w:type="spellStart"/>
+            <w:r>
+              <w:t>selectat</w:t>
+            </w:r>
+            <w:proofErr w:type="spellEnd"/>
+            <w:r>
+              <w:t xml:space="preserve"> se </w:t>
+            </w:r>
+            <w:proofErr w:type="spellStart"/>
+            <w:r>
+              <w:t>șterge</w:t>
+            </w:r>
+            <w:proofErr w:type="spellEnd"/>
+            <w:r>
+              <w:t>, d</w:t>
+            </w:r>
+            <w:proofErr w:type="spellStart"/>
+            <w:r>
+              <w:t>acă</w:t>
+            </w:r>
+            <w:proofErr w:type="spellEnd"/>
+            <w:r>
+              <w:t xml:space="preserve"> </w:t>
+            </w:r>
+            <w:proofErr w:type="spellStart"/>
+            <w:r>
+              <w:t>este</w:t>
+            </w:r>
+            <w:proofErr w:type="spellEnd"/>
+            <w:r>
+              <w:t xml:space="preserve"> de </w:t>
+            </w:r>
+            <w:proofErr w:type="spellStart"/>
+            <w:r>
+              <w:t>modificare</w:t>
+            </w:r>
+            <w:proofErr w:type="spellEnd"/>
+            <w:r>
+              <w:t xml:space="preserve"> </w:t>
+            </w:r>
+            <w:proofErr w:type="spellStart"/>
+            <w:r>
+              <w:t>înlocuiește</w:t>
+            </w:r>
+            <w:proofErr w:type="spellEnd"/>
+            <w:r>
+              <w:t xml:space="preserve"> </w:t>
+            </w:r>
+            <w:proofErr w:type="spellStart"/>
+            <w:r>
+              <w:t>datele</w:t>
+            </w:r>
+            <w:proofErr w:type="spellEnd"/>
+            <w:r>
+              <w:t xml:space="preserve"> </w:t>
+            </w:r>
+            <w:proofErr w:type="spellStart"/>
+            <w:r>
+              <w:t>corespunzătoare</w:t>
+            </w:r>
+            <w:proofErr w:type="spellEnd"/>
+            <w:r>
+              <w:t xml:space="preserve">. </w:t>
+            </w:r>
+            <w:proofErr w:type="spellStart"/>
+            <w:r>
+              <w:t>Dacă</w:t>
+            </w:r>
+            <w:proofErr w:type="spellEnd"/>
+            <w:r>
+              <w:t xml:space="preserve"> </w:t>
+            </w:r>
+            <w:proofErr w:type="spellStart"/>
+            <w:r>
+              <w:t>este</w:t>
+            </w:r>
+            <w:proofErr w:type="spellEnd"/>
+            <w:r>
+              <w:t xml:space="preserve"> de </w:t>
+            </w:r>
+            <w:proofErr w:type="spellStart"/>
+            <w:r>
+              <w:t>creare</w:t>
+            </w:r>
+            <w:proofErr w:type="spellEnd"/>
+            <w:r>
+              <w:t xml:space="preserve"> se </w:t>
+            </w:r>
+            <w:proofErr w:type="spellStart"/>
+            <w:r>
+              <w:t>completează</w:t>
+            </w:r>
+            <w:proofErr w:type="spellEnd"/>
+            <w:r>
+              <w:t xml:space="preserve"> </w:t>
+            </w:r>
+            <w:proofErr w:type="spellStart"/>
+            <w:r>
+              <w:lastRenderedPageBreak/>
+              <w:t>datele</w:t>
+            </w:r>
+            <w:proofErr w:type="spellEnd"/>
+            <w:r>
+              <w:t xml:space="preserve"> </w:t>
+            </w:r>
+            <w:proofErr w:type="spellStart"/>
+            <w:r>
+              <w:t>formularului</w:t>
+            </w:r>
+            <w:proofErr w:type="spellEnd"/>
+            <w:r>
+              <w:t xml:space="preserve"> </w:t>
+            </w:r>
+            <w:proofErr w:type="spellStart"/>
+            <w:r>
+              <w:t>afișat</w:t>
+            </w:r>
+            <w:proofErr w:type="spellEnd"/>
           </w:p>
         </w:tc>
         <w:tc>
@@ -5407,25 +7187,484 @@
           <w:tcPr>
             <w:tcW w:w="1915" w:type="dxa"/>
           </w:tcPr>
-          <w:p/>
-        </w:tc>
-        <w:tc>
-          <w:tcPr>
-            <w:tcW w:w="1915" w:type="dxa"/>
-          </w:tcPr>
-          <w:p/>
-        </w:tc>
-        <w:tc>
-          <w:tcPr>
-            <w:tcW w:w="1915" w:type="dxa"/>
-          </w:tcPr>
-          <w:p/>
+          <w:p>
+            <w:r>
+              <w:t xml:space="preserve">Este </w:t>
+            </w:r>
+            <w:proofErr w:type="spellStart"/>
+            <w:r>
+              <w:t>afișat</w:t>
+            </w:r>
+            <w:proofErr w:type="spellEnd"/>
+            <w:r>
+              <w:t xml:space="preserve"> </w:t>
+            </w:r>
+            <w:proofErr w:type="spellStart"/>
+            <w:r>
+              <w:t>meniul</w:t>
+            </w:r>
+            <w:proofErr w:type="spellEnd"/>
+            <w:r>
+              <w:t xml:space="preserve"> specific </w:t>
+            </w:r>
+            <w:proofErr w:type="spellStart"/>
+            <w:r>
+              <w:t>administratorului</w:t>
+            </w:r>
+            <w:proofErr w:type="spellEnd"/>
+          </w:p>
+        </w:tc>
+        <w:tc>
+          <w:tcPr>
+            <w:tcW w:w="1915" w:type="dxa"/>
+          </w:tcPr>
+          <w:p>
+            <w:proofErr w:type="spellStart"/>
+            <w:r>
+              <w:t>Dacă</w:t>
+            </w:r>
+            <w:proofErr w:type="spellEnd"/>
+            <w:r>
+              <w:t xml:space="preserve"> </w:t>
+            </w:r>
+            <w:proofErr w:type="spellStart"/>
+            <w:r>
+              <w:t>opțiunea</w:t>
+            </w:r>
+            <w:proofErr w:type="spellEnd"/>
+            <w:r>
+              <w:t xml:space="preserve"> </w:t>
+            </w:r>
+            <w:proofErr w:type="spellStart"/>
+            <w:r>
+              <w:t>selectată</w:t>
+            </w:r>
+            <w:proofErr w:type="spellEnd"/>
+            <w:r>
+              <w:t xml:space="preserve"> </w:t>
+            </w:r>
+            <w:proofErr w:type="spellStart"/>
+            <w:r>
+              <w:t>este</w:t>
+            </w:r>
+            <w:proofErr w:type="spellEnd"/>
+            <w:r>
+              <w:t xml:space="preserve"> de </w:t>
+            </w:r>
+            <w:proofErr w:type="spellStart"/>
+            <w:r>
+              <w:t>ștergere</w:t>
+            </w:r>
+            <w:proofErr w:type="spellEnd"/>
+            <w:r>
+              <w:t xml:space="preserve">, </w:t>
+            </w:r>
+            <w:proofErr w:type="spellStart"/>
+            <w:r>
+              <w:t>vor</w:t>
+            </w:r>
+            <w:proofErr w:type="spellEnd"/>
+            <w:r>
+              <w:t xml:space="preserve"> fi </w:t>
+            </w:r>
+            <w:proofErr w:type="spellStart"/>
+            <w:r>
+              <w:t>afișate</w:t>
+            </w:r>
+            <w:proofErr w:type="spellEnd"/>
+            <w:r>
+              <w:t xml:space="preserve"> </w:t>
+            </w:r>
+            <w:proofErr w:type="spellStart"/>
+            <w:r>
+              <w:t>conturile</w:t>
+            </w:r>
+            <w:proofErr w:type="spellEnd"/>
+            <w:r>
+              <w:t xml:space="preserve">, </w:t>
+            </w:r>
+            <w:proofErr w:type="spellStart"/>
+            <w:r>
+              <w:t>iar</w:t>
+            </w:r>
+            <w:proofErr w:type="spellEnd"/>
+            <w:r>
+              <w:t xml:space="preserve"> </w:t>
+            </w:r>
+            <w:proofErr w:type="spellStart"/>
+            <w:r>
+              <w:t>după</w:t>
+            </w:r>
+            <w:proofErr w:type="spellEnd"/>
+            <w:r>
+              <w:t xml:space="preserve"> </w:t>
+            </w:r>
+            <w:proofErr w:type="spellStart"/>
+            <w:r>
+              <w:t>selecția</w:t>
+            </w:r>
+            <w:proofErr w:type="spellEnd"/>
+            <w:r>
+              <w:t xml:space="preserve"> </w:t>
+            </w:r>
+            <w:proofErr w:type="spellStart"/>
+            <w:r>
+              <w:t>unui</w:t>
+            </w:r>
+            <w:proofErr w:type="spellEnd"/>
+            <w:r>
+              <w:t xml:space="preserve"> </w:t>
+            </w:r>
+            <w:proofErr w:type="spellStart"/>
+            <w:r>
+              <w:t>cont</w:t>
+            </w:r>
+            <w:proofErr w:type="spellEnd"/>
+            <w:r>
+              <w:t xml:space="preserve"> </w:t>
+            </w:r>
+            <w:proofErr w:type="spellStart"/>
+            <w:r>
+              <w:t>aplicația</w:t>
+            </w:r>
+            <w:proofErr w:type="spellEnd"/>
+            <w:r>
+              <w:t xml:space="preserve"> </w:t>
+            </w:r>
+            <w:proofErr w:type="spellStart"/>
+            <w:r>
+              <w:t>va</w:t>
+            </w:r>
+            <w:proofErr w:type="spellEnd"/>
+            <w:r>
+              <w:t xml:space="preserve"> </w:t>
+            </w:r>
+            <w:proofErr w:type="spellStart"/>
+            <w:r>
+              <w:t>transmite</w:t>
+            </w:r>
+            <w:proofErr w:type="spellEnd"/>
+            <w:r>
+              <w:t xml:space="preserve"> </w:t>
+            </w:r>
+            <w:proofErr w:type="spellStart"/>
+            <w:r>
+              <w:t>mesajul</w:t>
+            </w:r>
+            <w:proofErr w:type="spellEnd"/>
+            <w:r>
+              <w:t xml:space="preserve"> de success </w:t>
+            </w:r>
+            <w:proofErr w:type="spellStart"/>
+            <w:r>
+              <w:t>și</w:t>
+            </w:r>
+            <w:proofErr w:type="spellEnd"/>
+            <w:r>
+              <w:t xml:space="preserve"> se </w:t>
+            </w:r>
+            <w:proofErr w:type="spellStart"/>
+            <w:r>
+              <w:t>va</w:t>
+            </w:r>
+            <w:proofErr w:type="spellEnd"/>
+            <w:r>
+              <w:t xml:space="preserve"> </w:t>
+            </w:r>
+            <w:proofErr w:type="spellStart"/>
+            <w:r>
+              <w:t>întoarce</w:t>
+            </w:r>
+            <w:proofErr w:type="spellEnd"/>
+            <w:r>
+              <w:t xml:space="preserve"> la </w:t>
+            </w:r>
+            <w:proofErr w:type="spellStart"/>
+            <w:r>
+              <w:t>pagina</w:t>
+            </w:r>
+            <w:proofErr w:type="spellEnd"/>
+            <w:r>
+              <w:t xml:space="preserve"> </w:t>
+            </w:r>
+            <w:proofErr w:type="spellStart"/>
+            <w:r>
+              <w:t>inițială</w:t>
+            </w:r>
+            <w:proofErr w:type="spellEnd"/>
+          </w:p>
+        </w:tc>
+        <w:tc>
+          <w:tcPr>
+            <w:tcW w:w="1915" w:type="dxa"/>
+          </w:tcPr>
+          <w:p>
+            <w:proofErr w:type="spellStart"/>
+            <w:r>
+              <w:t>Dacă</w:t>
+            </w:r>
+            <w:proofErr w:type="spellEnd"/>
+            <w:r>
+              <w:t xml:space="preserve"> </w:t>
+            </w:r>
+            <w:proofErr w:type="spellStart"/>
+            <w:r>
+              <w:t>opțiunea</w:t>
+            </w:r>
+            <w:proofErr w:type="spellEnd"/>
+            <w:r>
+              <w:t xml:space="preserve"> </w:t>
+            </w:r>
+            <w:proofErr w:type="spellStart"/>
+            <w:r>
+              <w:t>selectată</w:t>
+            </w:r>
+            <w:proofErr w:type="spellEnd"/>
+            <w:r>
+              <w:t xml:space="preserve"> </w:t>
+            </w:r>
+            <w:proofErr w:type="spellStart"/>
+            <w:r>
+              <w:t>este</w:t>
+            </w:r>
+            <w:proofErr w:type="spellEnd"/>
+            <w:r>
+              <w:t xml:space="preserve"> de </w:t>
+            </w:r>
+            <w:proofErr w:type="spellStart"/>
+            <w:r>
+              <w:t>creare</w:t>
+            </w:r>
+            <w:proofErr w:type="spellEnd"/>
+            <w:r>
+              <w:t xml:space="preserve">, </w:t>
+            </w:r>
+            <w:proofErr w:type="spellStart"/>
+            <w:r>
+              <w:t>va</w:t>
+            </w:r>
+            <w:proofErr w:type="spellEnd"/>
+            <w:r>
+              <w:t xml:space="preserve"> fi </w:t>
+            </w:r>
+            <w:proofErr w:type="spellStart"/>
+            <w:r>
+              <w:t>afișat</w:t>
+            </w:r>
+            <w:proofErr w:type="spellEnd"/>
+            <w:r>
+              <w:t xml:space="preserve"> </w:t>
+            </w:r>
+            <w:proofErr w:type="spellStart"/>
+            <w:r>
+              <w:t>formularul</w:t>
+            </w:r>
+            <w:proofErr w:type="spellEnd"/>
+            <w:r>
+              <w:t xml:space="preserve"> </w:t>
+            </w:r>
+            <w:proofErr w:type="spellStart"/>
+            <w:r>
+              <w:t>în</w:t>
+            </w:r>
+            <w:proofErr w:type="spellEnd"/>
+            <w:r>
+              <w:t xml:space="preserve"> care </w:t>
+            </w:r>
+            <w:proofErr w:type="spellStart"/>
+            <w:r>
+              <w:t>trebuie</w:t>
+            </w:r>
+            <w:proofErr w:type="spellEnd"/>
+            <w:r>
+              <w:t xml:space="preserve"> </w:t>
+            </w:r>
+            <w:proofErr w:type="spellStart"/>
+            <w:r>
+              <w:t>introduse</w:t>
+            </w:r>
+            <w:proofErr w:type="spellEnd"/>
+            <w:r>
+              <w:t xml:space="preserve"> </w:t>
+            </w:r>
+            <w:proofErr w:type="spellStart"/>
+            <w:r>
+              <w:t>datele</w:t>
+            </w:r>
+            <w:proofErr w:type="spellEnd"/>
+            <w:r>
+              <w:t xml:space="preserve"> </w:t>
+            </w:r>
+            <w:proofErr w:type="spellStart"/>
+            <w:r>
+              <w:t>noului</w:t>
+            </w:r>
+            <w:proofErr w:type="spellEnd"/>
+            <w:r>
+              <w:t xml:space="preserve"> </w:t>
+            </w:r>
+            <w:proofErr w:type="spellStart"/>
+            <w:r>
+              <w:t>cont</w:t>
+            </w:r>
+            <w:proofErr w:type="spellEnd"/>
+          </w:p>
         </w:tc>
         <w:tc>
           <w:tcPr>
             <w:tcW w:w="1916" w:type="dxa"/>
           </w:tcPr>
-          <w:p/>
+          <w:p>
+            <w:proofErr w:type="spellStart"/>
+            <w:r>
+              <w:t>Dacă</w:t>
+            </w:r>
+            <w:proofErr w:type="spellEnd"/>
+            <w:r>
+              <w:t xml:space="preserve"> </w:t>
+            </w:r>
+            <w:proofErr w:type="spellStart"/>
+            <w:r>
+              <w:t>opțiunea</w:t>
+            </w:r>
+            <w:proofErr w:type="spellEnd"/>
+            <w:r>
+              <w:t xml:space="preserve"> </w:t>
+            </w:r>
+            <w:proofErr w:type="spellStart"/>
+            <w:r>
+              <w:t>selectată</w:t>
+            </w:r>
+            <w:proofErr w:type="spellEnd"/>
+            <w:r>
+              <w:t xml:space="preserve"> </w:t>
+            </w:r>
+            <w:proofErr w:type="spellStart"/>
+            <w:r>
+              <w:t>este</w:t>
+            </w:r>
+            <w:proofErr w:type="spellEnd"/>
+            <w:r>
+              <w:t xml:space="preserve"> de </w:t>
+            </w:r>
+            <w:proofErr w:type="spellStart"/>
+            <w:r>
+              <w:t>modificare</w:t>
+            </w:r>
+            <w:proofErr w:type="spellEnd"/>
+            <w:r>
+              <w:t xml:space="preserve">, </w:t>
+            </w:r>
+            <w:proofErr w:type="spellStart"/>
+            <w:r>
+              <w:t>vor</w:t>
+            </w:r>
+            <w:proofErr w:type="spellEnd"/>
+            <w:r>
+              <w:t xml:space="preserve"> fi </w:t>
+            </w:r>
+            <w:proofErr w:type="spellStart"/>
+            <w:r>
+              <w:t>afișate</w:t>
+            </w:r>
+            <w:proofErr w:type="spellEnd"/>
+            <w:r>
+              <w:t xml:space="preserve"> </w:t>
+            </w:r>
+            <w:proofErr w:type="spellStart"/>
+            <w:r>
+              <w:t>conturile</w:t>
+            </w:r>
+            <w:proofErr w:type="spellEnd"/>
+            <w:r>
+              <w:t xml:space="preserve">, </w:t>
+            </w:r>
+            <w:proofErr w:type="spellStart"/>
+            <w:r>
+              <w:t>iar</w:t>
+            </w:r>
+            <w:proofErr w:type="spellEnd"/>
+            <w:r>
+              <w:t xml:space="preserve"> </w:t>
+            </w:r>
+            <w:proofErr w:type="spellStart"/>
+            <w:r>
+              <w:t>după</w:t>
+            </w:r>
+            <w:proofErr w:type="spellEnd"/>
+            <w:r>
+              <w:t xml:space="preserve"> </w:t>
+            </w:r>
+            <w:proofErr w:type="spellStart"/>
+            <w:r>
+              <w:t>selecția</w:t>
+            </w:r>
+            <w:proofErr w:type="spellEnd"/>
+            <w:r>
+              <w:t xml:space="preserve"> </w:t>
+            </w:r>
+            <w:proofErr w:type="spellStart"/>
+            <w:r>
+              <w:t>unui</w:t>
+            </w:r>
+            <w:proofErr w:type="spellEnd"/>
+            <w:r>
+              <w:t xml:space="preserve"> </w:t>
+            </w:r>
+            <w:proofErr w:type="spellStart"/>
+            <w:r>
+              <w:t>cont</w:t>
+            </w:r>
+            <w:proofErr w:type="spellEnd"/>
+            <w:r>
+              <w:t xml:space="preserve"> se </w:t>
+            </w:r>
+            <w:proofErr w:type="spellStart"/>
+            <w:r>
+              <w:t>vor</w:t>
+            </w:r>
+            <w:proofErr w:type="spellEnd"/>
+            <w:r>
+              <w:t xml:space="preserve"> </w:t>
+            </w:r>
+            <w:proofErr w:type="spellStart"/>
+            <w:r>
+              <w:t>înlocui</w:t>
+            </w:r>
+            <w:proofErr w:type="spellEnd"/>
+            <w:r>
+              <w:t xml:space="preserve"> </w:t>
+            </w:r>
+            <w:proofErr w:type="spellStart"/>
+            <w:r>
+              <w:t>datele</w:t>
+            </w:r>
+            <w:proofErr w:type="spellEnd"/>
+            <w:r>
+              <w:t xml:space="preserve"> </w:t>
+            </w:r>
+            <w:proofErr w:type="spellStart"/>
+            <w:r>
+              <w:t>ce</w:t>
+            </w:r>
+            <w:proofErr w:type="spellEnd"/>
+            <w:r>
+              <w:t xml:space="preserve"> se </w:t>
+            </w:r>
+            <w:proofErr w:type="spellStart"/>
+            <w:r>
+              <w:t>vor</w:t>
+            </w:r>
+            <w:proofErr w:type="spellEnd"/>
+            <w:r>
+              <w:t xml:space="preserve"> </w:t>
+            </w:r>
+            <w:proofErr w:type="spellStart"/>
+            <w:r>
+              <w:t>modificate</w:t>
+            </w:r>
+            <w:proofErr w:type="spellEnd"/>
+          </w:p>
         </w:tc>
       </w:tr>
       <w:tr>
@@ -5537,7 +7776,6 @@
             </w:pPr>
             <w:proofErr w:type="spellStart"/>
             <w:r>
-              <w:lastRenderedPageBreak/>
               <w:t>Testul</w:t>
             </w:r>
             <w:proofErr w:type="spellEnd"/>
@@ -5583,13 +7821,7 @@
             </w:r>
             <w:proofErr w:type="spellEnd"/>
             <w:r>
-              <w:t xml:space="preserve"> </w:t>
-            </w:r>
-            <w:r>
-              <w:t>9</w:t>
-            </w:r>
-            <w:r>
-              <w:t xml:space="preserve">. </w:t>
+              <w:t xml:space="preserve"> 9. </w:t>
             </w:r>
             <w:proofErr w:type="spellStart"/>
             <w:r>
@@ -5733,6 +7965,75 @@
             <w:r>
               <w:t xml:space="preserve">Pasul 2: </w:t>
             </w:r>
+            <w:proofErr w:type="spellStart"/>
+            <w:r>
+              <w:t>Intră</w:t>
+            </w:r>
+            <w:proofErr w:type="spellEnd"/>
+            <w:r>
+              <w:t xml:space="preserve"> </w:t>
+            </w:r>
+            <w:proofErr w:type="spellStart"/>
+            <w:r>
+              <w:t>în</w:t>
+            </w:r>
+            <w:proofErr w:type="spellEnd"/>
+            <w:r>
+              <w:t xml:space="preserve"> </w:t>
+            </w:r>
+            <w:proofErr w:type="spellStart"/>
+            <w:r>
+              <w:t>meniul</w:t>
+            </w:r>
+            <w:proofErr w:type="spellEnd"/>
+            <w:r>
+              <w:t xml:space="preserve"> „</w:t>
+            </w:r>
+            <w:proofErr w:type="spellStart"/>
+            <w:r>
+              <w:t>Teme</w:t>
+            </w:r>
+            <w:proofErr w:type="spellEnd"/>
+            <w:r>
+              <w:t xml:space="preserve"> create”, </w:t>
+            </w:r>
+            <w:proofErr w:type="spellStart"/>
+            <w:r>
+              <w:t>selectează</w:t>
+            </w:r>
+            <w:proofErr w:type="spellEnd"/>
+            <w:r>
+              <w:t xml:space="preserve"> </w:t>
+            </w:r>
+            <w:proofErr w:type="spellStart"/>
+            <w:r>
+              <w:t>tema</w:t>
+            </w:r>
+            <w:proofErr w:type="spellEnd"/>
+            <w:r>
+              <w:t xml:space="preserve"> </w:t>
+            </w:r>
+            <w:proofErr w:type="spellStart"/>
+            <w:r>
+              <w:t>dorită</w:t>
+            </w:r>
+            <w:proofErr w:type="spellEnd"/>
+            <w:r>
+              <w:t xml:space="preserve"> </w:t>
+            </w:r>
+            <w:proofErr w:type="spellStart"/>
+            <w:r>
+              <w:t>și</w:t>
+            </w:r>
+            <w:proofErr w:type="spellEnd"/>
+            <w:r>
+              <w:t xml:space="preserve"> </w:t>
+            </w:r>
+            <w:proofErr w:type="spellStart"/>
+            <w:r>
+              <w:t>grupa</w:t>
+            </w:r>
+            <w:proofErr w:type="spellEnd"/>
           </w:p>
         </w:tc>
         <w:tc>
@@ -5741,8 +8042,54 @@
           </w:tcPr>
           <w:p>
             <w:r>
-              <w:t xml:space="preserve">Pasul 3: </w:t>
-            </w:r>
+              <w:t>Pasul 3:</w:t>
+            </w:r>
+            <w:r>
+              <w:t xml:space="preserve"> Se </w:t>
+            </w:r>
+            <w:proofErr w:type="spellStart"/>
+            <w:r>
+              <w:t>va</w:t>
+            </w:r>
+            <w:proofErr w:type="spellEnd"/>
+            <w:r>
+              <w:t xml:space="preserve"> </w:t>
+            </w:r>
+            <w:proofErr w:type="spellStart"/>
+            <w:r>
+              <w:t>apăsa</w:t>
+            </w:r>
+            <w:proofErr w:type="spellEnd"/>
+            <w:r>
+              <w:t xml:space="preserve"> </w:t>
+            </w:r>
+            <w:proofErr w:type="spellStart"/>
+            <w:r>
+              <w:t>butonul</w:t>
+            </w:r>
+            <w:proofErr w:type="spellEnd"/>
+            <w:r>
+              <w:t xml:space="preserve"> „</w:t>
+            </w:r>
+            <w:proofErr w:type="spellStart"/>
+            <w:proofErr w:type="gramStart"/>
+            <w:r>
+              <w:t>Raport</w:t>
+            </w:r>
+            <w:proofErr w:type="spellEnd"/>
+            <w:r>
+              <w:t>”</w:t>
+            </w:r>
+            <w:r>
+              <w:t xml:space="preserve"> </w:t>
+            </w:r>
+            <w:r>
+              <w:t xml:space="preserve"> </w:t>
+            </w:r>
+            <w:r>
+              <w:t xml:space="preserve"> </w:t>
+            </w:r>
+            <w:proofErr w:type="gramEnd"/>
           </w:p>
         </w:tc>
         <w:tc>
@@ -5777,19 +8124,218 @@
           <w:tcPr>
             <w:tcW w:w="1850" w:type="dxa"/>
           </w:tcPr>
-          <w:p/>
+          <w:p>
+            <w:r>
+              <w:t xml:space="preserve">Este </w:t>
+            </w:r>
+            <w:proofErr w:type="spellStart"/>
+            <w:r>
+              <w:t>afișat</w:t>
+            </w:r>
+            <w:proofErr w:type="spellEnd"/>
+            <w:r>
+              <w:t xml:space="preserve"> </w:t>
+            </w:r>
+            <w:proofErr w:type="spellStart"/>
+            <w:r>
+              <w:t>meniul</w:t>
+            </w:r>
+            <w:proofErr w:type="spellEnd"/>
+            <w:r>
+              <w:t xml:space="preserve"> specific </w:t>
+            </w:r>
+            <w:proofErr w:type="spellStart"/>
+            <w:r>
+              <w:t>unui</w:t>
+            </w:r>
+            <w:proofErr w:type="spellEnd"/>
+            <w:r>
+              <w:t xml:space="preserve"> </w:t>
+            </w:r>
+            <w:proofErr w:type="spellStart"/>
+            <w:r>
+              <w:t>utilizator</w:t>
+            </w:r>
+            <w:proofErr w:type="spellEnd"/>
+            <w:r>
+              <w:t xml:space="preserve"> tip </w:t>
+            </w:r>
+            <w:proofErr w:type="spellStart"/>
+            <w:r>
+              <w:t>profesor</w:t>
+            </w:r>
+            <w:proofErr w:type="spellEnd"/>
+          </w:p>
         </w:tc>
         <w:tc>
           <w:tcPr>
             <w:tcW w:w="1802" w:type="dxa"/>
           </w:tcPr>
-          <w:p/>
+          <w:p>
+            <w:r>
+              <w:t xml:space="preserve">Sunt </w:t>
+            </w:r>
+            <w:proofErr w:type="spellStart"/>
+            <w:r>
+              <w:t>afișate</w:t>
+            </w:r>
+            <w:proofErr w:type="spellEnd"/>
+            <w:r>
+              <w:t xml:space="preserve"> </w:t>
+            </w:r>
+            <w:proofErr w:type="spellStart"/>
+            <w:r>
+              <w:t>temele</w:t>
+            </w:r>
+            <w:proofErr w:type="spellEnd"/>
+            <w:r>
+              <w:t xml:space="preserve">, ulterior </w:t>
+            </w:r>
+            <w:proofErr w:type="spellStart"/>
+            <w:r>
+              <w:t>grupele</w:t>
+            </w:r>
+            <w:proofErr w:type="spellEnd"/>
+          </w:p>
         </w:tc>
         <w:tc>
           <w:tcPr>
             <w:tcW w:w="1802" w:type="dxa"/>
           </w:tcPr>
-          <w:p/>
+          <w:p>
+            <w:r>
+              <w:t xml:space="preserve">Este </w:t>
+            </w:r>
+            <w:proofErr w:type="spellStart"/>
+            <w:r>
+              <w:t>afișat</w:t>
+            </w:r>
+            <w:proofErr w:type="spellEnd"/>
+            <w:r>
+              <w:t xml:space="preserve"> </w:t>
+            </w:r>
+            <w:proofErr w:type="spellStart"/>
+            <w:r>
+              <w:t>butonul</w:t>
+            </w:r>
+            <w:proofErr w:type="spellEnd"/>
+            <w:r>
+              <w:t xml:space="preserve"> </w:t>
+            </w:r>
+            <w:proofErr w:type="spellStart"/>
+            <w:r>
+              <w:t>pentru</w:t>
+            </w:r>
+            <w:proofErr w:type="spellEnd"/>
+            <w:r>
+              <w:t xml:space="preserve"> </w:t>
+            </w:r>
+            <w:proofErr w:type="spellStart"/>
+            <w:r>
+              <w:t>rapoarte</w:t>
+            </w:r>
+            <w:proofErr w:type="spellEnd"/>
+            <w:r>
+              <w:t xml:space="preserve">, </w:t>
+            </w:r>
+            <w:proofErr w:type="spellStart"/>
+            <w:r>
+              <w:t>iar</w:t>
+            </w:r>
+            <w:proofErr w:type="spellEnd"/>
+            <w:r>
+              <w:t xml:space="preserve"> </w:t>
+            </w:r>
+            <w:proofErr w:type="spellStart"/>
+            <w:r>
+              <w:t>dupa</w:t>
+            </w:r>
+            <w:proofErr w:type="spellEnd"/>
+            <w:r>
+              <w:t xml:space="preserve"> </w:t>
+            </w:r>
+            <w:proofErr w:type="spellStart"/>
+            <w:r>
+              <w:t>apăsarea</w:t>
+            </w:r>
+            <w:proofErr w:type="spellEnd"/>
+            <w:r>
+              <w:t xml:space="preserve"> </w:t>
+            </w:r>
+            <w:proofErr w:type="spellStart"/>
+            <w:r>
+              <w:t>acestuia</w:t>
+            </w:r>
+            <w:proofErr w:type="spellEnd"/>
+            <w:r>
+              <w:t xml:space="preserve"> </w:t>
+            </w:r>
+            <w:proofErr w:type="spellStart"/>
+            <w:r>
+              <w:t>este</w:t>
+            </w:r>
+            <w:proofErr w:type="spellEnd"/>
+            <w:r>
+              <w:t xml:space="preserve"> </w:t>
+            </w:r>
+            <w:proofErr w:type="spellStart"/>
+            <w:r>
+              <w:t>afișată</w:t>
+            </w:r>
+            <w:proofErr w:type="spellEnd"/>
+            <w:r>
+              <w:t xml:space="preserve"> o </w:t>
+            </w:r>
+            <w:proofErr w:type="spellStart"/>
+            <w:r>
+              <w:t>pagină</w:t>
+            </w:r>
+            <w:proofErr w:type="spellEnd"/>
+            <w:r>
+              <w:t xml:space="preserve"> </w:t>
+            </w:r>
+            <w:proofErr w:type="spellStart"/>
+            <w:r>
+              <w:t>dedicată</w:t>
+            </w:r>
+            <w:proofErr w:type="spellEnd"/>
+            <w:r>
+              <w:t xml:space="preserve"> </w:t>
+            </w:r>
+            <w:proofErr w:type="spellStart"/>
+            <w:r>
+              <w:t>temei</w:t>
+            </w:r>
+            <w:proofErr w:type="spellEnd"/>
+            <w:r>
+              <w:t xml:space="preserve"> </w:t>
+            </w:r>
+            <w:r>
+              <w:lastRenderedPageBreak/>
+              <w:t xml:space="preserve">respective </w:t>
+            </w:r>
+            <w:proofErr w:type="spellStart"/>
+            <w:r>
+              <w:t>pentru</w:t>
+            </w:r>
+            <w:proofErr w:type="spellEnd"/>
+            <w:r>
+              <w:t xml:space="preserve"> </w:t>
+            </w:r>
+            <w:proofErr w:type="spellStart"/>
+            <w:r>
+              <w:t>grupa</w:t>
+            </w:r>
+            <w:proofErr w:type="spellEnd"/>
+            <w:r>
+              <w:t xml:space="preserve"> </w:t>
+            </w:r>
+            <w:proofErr w:type="spellStart"/>
+            <w:r>
+              <w:t>selectată</w:t>
+            </w:r>
+            <w:proofErr w:type="spellEnd"/>
+          </w:p>
         </w:tc>
         <w:tc>
           <w:tcPr>
